--- a/แผนภาพ/แผนภาพ Use case Description/มอดูล ลูกค้า/Version Control/V2.8.1 [2021-11-10] Version Control Use case description Uc. 3.4 แก้ไขข้อมูลลูกค้า.docx
+++ b/แผนภาพ/แผนภาพ Use case Description/มอดูล ลูกค้า/Version Control/V2.8.1 [2021-11-10] Version Control Use case description Uc. 3.4 แก้ไขข้อมูลลูกค้า.docx
@@ -1,6 +1,6 @@
 
 <file path=word/document.xml><?xml version="1.0" encoding="utf-8"?>
-<w:document xmlns:wpc="http://schemas.microsoft.com/office/word/2010/wordprocessingCanvas" xmlns:cx="http://schemas.microsoft.com/office/drawing/2014/chartex" xmlns:cx1="http://schemas.microsoft.com/office/drawing/2015/9/8/chartex" xmlns:cx2="http://schemas.microsoft.com/office/drawing/2015/10/21/chartex" xmlns:cx3="http://schemas.microsoft.com/office/drawing/2016/5/9/chartex" xmlns:cx4="http://schemas.microsoft.com/office/drawing/2016/5/10/chartex" xmlns:cx5="http://schemas.microsoft.com/office/drawing/2016/5/11/chartex" xmlns:cx6="http://schemas.microsoft.com/office/drawing/2016/5/12/chartex" xmlns:cx7="http://schemas.microsoft.com/office/drawing/2016/5/13/chartex" xmlns:cx8="http://schemas.microsoft.com/office/drawing/2016/5/14/chartex" xmlns:mc="http://schemas.openxmlformats.org/markup-compatibility/2006" xmlns:aink="http://schemas.microsoft.com/office/drawing/2016/ink" xmlns:am3d="http://schemas.microsoft.com/office/drawing/2017/model3d" xmlns:o="urn:schemas-microsoft-com:office:office" xmlns:r="http://schemas.openxmlformats.org/officeDocument/2006/relationships" xmlns:m="http://schemas.openxmlformats.org/officeDocument/2006/math" xmlns:v="urn:schemas-microsoft-com:vml" xmlns:wp14="http://schemas.microsoft.com/office/word/2010/wordprocessingDrawing" xmlns:wp="http://schemas.openxmlformats.org/drawingml/2006/wordprocessingDrawing" xmlns:w10="urn:schemas-microsoft-com:office:word" xmlns:w="http://schemas.openxmlformats.org/wordprocessingml/2006/main" xmlns:w14="http://schemas.microsoft.com/office/word/2010/wordml" xmlns:w15="http://schemas.microsoft.com/office/word/2012/wordml" xmlns:w16cex="http://schemas.microsoft.com/office/word/2018/wordml/cex" xmlns:w16cid="http://schemas.microsoft.com/office/word/2016/wordml/cid" xmlns:w16="http://schemas.microsoft.com/office/word/2018/wordml" xmlns:w16se="http://schemas.microsoft.com/office/word/2015/wordml/symex" xmlns:wpg="http://schemas.microsoft.com/office/word/2010/wordprocessingGroup" xmlns:wpi="http://schemas.microsoft.com/office/word/2010/wordprocessingInk" xmlns:wne="http://schemas.microsoft.com/office/word/2006/wordml" xmlns:wps="http://schemas.microsoft.com/office/word/2010/wordprocessingShape" mc:Ignorable="w14 w15 w16se w16cid w16 w16cex wp14">
+<w:document xmlns:wpc="http://schemas.microsoft.com/office/word/2010/wordprocessingCanvas" xmlns:cx="http://schemas.microsoft.com/office/drawing/2014/chartex" xmlns:cx1="http://schemas.microsoft.com/office/drawing/2015/9/8/chartex" xmlns:cx2="http://schemas.microsoft.com/office/drawing/2015/10/21/chartex" xmlns:cx3="http://schemas.microsoft.com/office/drawing/2016/5/9/chartex" xmlns:cx4="http://schemas.microsoft.com/office/drawing/2016/5/10/chartex" xmlns:cx5="http://schemas.microsoft.com/office/drawing/2016/5/11/chartex" xmlns:cx6="http://schemas.microsoft.com/office/drawing/2016/5/12/chartex" xmlns:cx7="http://schemas.microsoft.com/office/drawing/2016/5/13/chartex" xmlns:cx8="http://schemas.microsoft.com/office/drawing/2016/5/14/chartex" xmlns:mc="http://schemas.openxmlformats.org/markup-compatibility/2006" xmlns:aink="http://schemas.microsoft.com/office/drawing/2016/ink" xmlns:am3d="http://schemas.microsoft.com/office/drawing/2017/model3d" xmlns:o="urn:schemas-microsoft-com:office:office" xmlns:r="http://schemas.openxmlformats.org/officeDocument/2006/relationships" xmlns:m="http://schemas.openxmlformats.org/officeDocument/2006/math" xmlns:v="urn:schemas-microsoft-com:vml" xmlns:wp14="http://schemas.microsoft.com/office/word/2010/wordprocessingDrawing" xmlns:wp="http://schemas.openxmlformats.org/drawingml/2006/wordprocessingDrawing" xmlns:w10="urn:schemas-microsoft-com:office:word" xmlns:w="http://schemas.openxmlformats.org/wordprocessingml/2006/main" xmlns:w14="http://schemas.microsoft.com/office/word/2010/wordml" xmlns:w15="http://schemas.microsoft.com/office/word/2012/wordml" xmlns:w16cex="http://schemas.microsoft.com/office/word/2018/wordml/cex" xmlns:w16cid="http://schemas.microsoft.com/office/word/2016/wordml/cid" xmlns:w16="http://schemas.microsoft.com/office/word/2018/wordml" xmlns:w16sdtdh="http://schemas.microsoft.com/office/word/2020/wordml/sdtdatahash" xmlns:w16se="http://schemas.microsoft.com/office/word/2015/wordml/symex" xmlns:wpg="http://schemas.microsoft.com/office/word/2010/wordprocessingGroup" xmlns:wpi="http://schemas.microsoft.com/office/word/2010/wordprocessingInk" xmlns:wne="http://schemas.microsoft.com/office/word/2006/wordml" xmlns:wps="http://schemas.microsoft.com/office/word/2010/wordprocessingShape" mc:Ignorable="w14 w15 w16se w16cid w16 w16cex w16sdtdh wp14">
   <w:body>
     <w:p>
       <w:pPr>
@@ -109,15 +109,15 @@
       </w:tblPr>
       <w:tblGrid>
         <w:gridCol w:w="985"/>
-        <w:gridCol w:w="1800"/>
-        <w:gridCol w:w="2192"/>
+        <w:gridCol w:w="2070"/>
+        <w:gridCol w:w="1922"/>
         <w:gridCol w:w="1659"/>
         <w:gridCol w:w="1660"/>
       </w:tblGrid>
       <w:tr>
         <w:tc>
           <w:tcPr>
-            <w:tcW w:w="2785" w:type="dxa"/>
+            <w:tcW w:w="3055" w:type="dxa"/>
             <w:gridSpan w:val="2"/>
             <w:shd w:val="clear" w:color="auto" w:fill="70AD47" w:themeFill="accent6"/>
           </w:tcPr>
@@ -146,7 +146,7 @@
         </w:tc>
         <w:tc>
           <w:tcPr>
-            <w:tcW w:w="5511" w:type="dxa"/>
+            <w:tcW w:w="5241" w:type="dxa"/>
             <w:gridSpan w:val="3"/>
             <w:shd w:val="clear" w:color="auto" w:fill="E2EFD9" w:themeFill="accent6" w:themeFillTint="33"/>
           </w:tcPr>
@@ -192,7 +192,7 @@
         </w:trPr>
         <w:tc>
           <w:tcPr>
-            <w:tcW w:w="2785" w:type="dxa"/>
+            <w:tcW w:w="3055" w:type="dxa"/>
             <w:gridSpan w:val="2"/>
             <w:shd w:val="clear" w:color="auto" w:fill="70AD47" w:themeFill="accent6"/>
           </w:tcPr>
@@ -222,7 +222,7 @@
         </w:tc>
         <w:tc>
           <w:tcPr>
-            <w:tcW w:w="5511" w:type="dxa"/>
+            <w:tcW w:w="5241" w:type="dxa"/>
             <w:gridSpan w:val="3"/>
             <w:shd w:val="clear" w:color="auto" w:fill="E2EFD9" w:themeFill="accent6" w:themeFillTint="33"/>
           </w:tcPr>
@@ -240,7 +240,7 @@
                 <w:sz w:val="32"/>
                 <w:szCs w:val="32"/>
               </w:rPr>
-              <w:t>1.5.1</w:t>
+              <w:t>2.8.1</w:t>
             </w:r>
           </w:p>
         </w:tc>
@@ -248,7 +248,7 @@
       <w:tr>
         <w:tc>
           <w:tcPr>
-            <w:tcW w:w="2785" w:type="dxa"/>
+            <w:tcW w:w="3055" w:type="dxa"/>
             <w:gridSpan w:val="2"/>
             <w:shd w:val="clear" w:color="auto" w:fill="70AD47" w:themeFill="accent6"/>
           </w:tcPr>
@@ -278,7 +278,7 @@
         </w:tc>
         <w:tc>
           <w:tcPr>
-            <w:tcW w:w="5511" w:type="dxa"/>
+            <w:tcW w:w="5241" w:type="dxa"/>
             <w:gridSpan w:val="3"/>
             <w:shd w:val="clear" w:color="auto" w:fill="E2EFD9" w:themeFill="accent6" w:themeFillTint="33"/>
           </w:tcPr>
@@ -292,12 +292,28 @@
             </w:pPr>
             <w:r>
               <w:rPr>
-                <w:rFonts w:ascii="TH Sarabun New" w:hAnsi="TH Sarabun New" w:hint="cs"/>
-                <w:sz w:val="32"/>
-                <w:szCs w:val="32"/>
-                <w:cs/>
-              </w:rPr>
-              <w:t>04 สิงหาคม 2564</w:t>
+                <w:rFonts w:ascii="TH Sarabun New" w:hAnsi="TH Sarabun New"/>
+                <w:sz w:val="32"/>
+                <w:szCs w:val="32"/>
+              </w:rPr>
+              <w:t>8</w:t>
+            </w:r>
+            <w:r>
+              <w:rPr>
+                <w:rFonts w:ascii="TH Sarabun New" w:hAnsi="TH Sarabun New" w:hint="cs"/>
+                <w:sz w:val="32"/>
+                <w:szCs w:val="32"/>
+                <w:cs/>
+              </w:rPr>
+              <w:t xml:space="preserve"> พฤศจิกายน </w:t>
+            </w:r>
+            <w:r>
+              <w:rPr>
+                <w:rFonts w:ascii="TH Sarabun New" w:hAnsi="TH Sarabun New"/>
+                <w:sz w:val="32"/>
+                <w:szCs w:val="32"/>
+              </w:rPr>
+              <w:t>2564</w:t>
             </w:r>
           </w:p>
         </w:tc>
@@ -305,7 +321,7 @@
       <w:tr>
         <w:tc>
           <w:tcPr>
-            <w:tcW w:w="2785" w:type="dxa"/>
+            <w:tcW w:w="3055" w:type="dxa"/>
             <w:gridSpan w:val="2"/>
             <w:shd w:val="clear" w:color="auto" w:fill="70AD47" w:themeFill="accent6"/>
           </w:tcPr>
@@ -345,7 +361,7 @@
         </w:tc>
         <w:tc>
           <w:tcPr>
-            <w:tcW w:w="5511" w:type="dxa"/>
+            <w:tcW w:w="5241" w:type="dxa"/>
             <w:gridSpan w:val="3"/>
             <w:shd w:val="clear" w:color="auto" w:fill="E2EFD9" w:themeFill="accent6" w:themeFillTint="33"/>
           </w:tcPr>
@@ -438,7 +454,7 @@
         </w:tc>
         <w:tc>
           <w:tcPr>
-            <w:tcW w:w="1800" w:type="dxa"/>
+            <w:tcW w:w="2070" w:type="dxa"/>
             <w:tcBorders>
               <w:bottom w:val="single" w:sz="4" w:space="0" w:color="auto"/>
             </w:tcBorders>
@@ -470,7 +486,7 @@
         </w:tc>
         <w:tc>
           <w:tcPr>
-            <w:tcW w:w="2192" w:type="dxa"/>
+            <w:tcW w:w="1922" w:type="dxa"/>
             <w:tcBorders>
               <w:bottom w:val="single" w:sz="4" w:space="0" w:color="auto"/>
             </w:tcBorders>
@@ -571,12 +587,199 @@
         <w:tc>
           <w:tcPr>
             <w:tcW w:w="985" w:type="dxa"/>
+            <w:tcBorders>
+              <w:bottom w:val="single" w:sz="4" w:space="0" w:color="auto"/>
+            </w:tcBorders>
             <w:shd w:val="clear" w:color="auto" w:fill="auto"/>
           </w:tcPr>
           <w:p>
             <w:pPr>
               <w:jc w:val="center"/>
               <w:rPr>
+                <w:rFonts w:ascii="TH Sarabun New" w:hAnsi="TH Sarabun New" w:hint="cs"/>
+                <w:b/>
+                <w:bCs/>
+                <w:sz w:val="32"/>
+                <w:szCs w:val="32"/>
+                <w:cs/>
+              </w:rPr>
+            </w:pPr>
+            <w:r>
+              <w:rPr>
+                <w:rFonts w:ascii="TH Sarabun New" w:hAnsi="TH Sarabun New"/>
+                <w:sz w:val="32"/>
+                <w:szCs w:val="32"/>
+              </w:rPr>
+              <w:t>2.8.1</w:t>
+            </w:r>
+          </w:p>
+        </w:tc>
+        <w:tc>
+          <w:tcPr>
+            <w:tcW w:w="2070" w:type="dxa"/>
+            <w:tcBorders>
+              <w:bottom w:val="single" w:sz="4" w:space="0" w:color="auto"/>
+            </w:tcBorders>
+            <w:shd w:val="clear" w:color="auto" w:fill="auto"/>
+          </w:tcPr>
+          <w:p>
+            <w:pPr>
+              <w:jc w:val="center"/>
+              <w:rPr>
+                <w:rFonts w:ascii="TH Sarabun New" w:hAnsi="TH Sarabun New" w:hint="cs"/>
+                <w:b/>
+                <w:bCs/>
+                <w:sz w:val="32"/>
+                <w:szCs w:val="32"/>
+                <w:cs/>
+              </w:rPr>
+            </w:pPr>
+            <w:r>
+              <w:rPr>
+                <w:rFonts w:ascii="TH Sarabun New" w:hAnsi="TH Sarabun New"/>
+                <w:sz w:val="32"/>
+                <w:szCs w:val="32"/>
+              </w:rPr>
+              <w:t>8</w:t>
+            </w:r>
+            <w:r>
+              <w:rPr>
+                <w:rFonts w:ascii="TH Sarabun New" w:hAnsi="TH Sarabun New" w:hint="cs"/>
+                <w:sz w:val="32"/>
+                <w:szCs w:val="32"/>
+                <w:cs/>
+              </w:rPr>
+              <w:t xml:space="preserve"> พฤศจิกายน </w:t>
+            </w:r>
+            <w:r>
+              <w:rPr>
+                <w:rFonts w:ascii="TH Sarabun New" w:hAnsi="TH Sarabun New"/>
+                <w:sz w:val="32"/>
+                <w:szCs w:val="32"/>
+              </w:rPr>
+              <w:t>2564</w:t>
+            </w:r>
+          </w:p>
+        </w:tc>
+        <w:tc>
+          <w:tcPr>
+            <w:tcW w:w="1922" w:type="dxa"/>
+            <w:tcBorders>
+              <w:bottom w:val="single" w:sz="4" w:space="0" w:color="auto"/>
+            </w:tcBorders>
+            <w:shd w:val="clear" w:color="auto" w:fill="auto"/>
+          </w:tcPr>
+          <w:p>
+            <w:pPr>
+              <w:rPr>
+                <w:rFonts w:ascii="TH Sarabun New" w:hAnsi="TH Sarabun New" w:hint="cs"/>
+                <w:b/>
+                <w:bCs/>
+                <w:sz w:val="32"/>
+                <w:szCs w:val="32"/>
+                <w:cs/>
+              </w:rPr>
+            </w:pPr>
+            <w:r>
+              <w:rPr>
+                <w:rFonts w:ascii="TH Sarabun New" w:hAnsi="TH Sarabun New"/>
+                <w:sz w:val="32"/>
+                <w:szCs w:val="32"/>
+                <w:cs/>
+              </w:rPr>
+              <w:t>แก้ไข</w:t>
+            </w:r>
+          </w:p>
+        </w:tc>
+        <w:tc>
+          <w:tcPr>
+            <w:tcW w:w="1659" w:type="dxa"/>
+            <w:tcBorders>
+              <w:bottom w:val="single" w:sz="4" w:space="0" w:color="auto"/>
+            </w:tcBorders>
+            <w:shd w:val="clear" w:color="auto" w:fill="auto"/>
+          </w:tcPr>
+          <w:p>
+            <w:pPr>
+              <w:jc w:val="center"/>
+              <w:rPr>
+                <w:rFonts w:ascii="TH Sarabun New" w:hAnsi="TH Sarabun New" w:hint="cs"/>
+                <w:b/>
+                <w:bCs/>
+                <w:sz w:val="32"/>
+                <w:szCs w:val="32"/>
+                <w:cs/>
+              </w:rPr>
+            </w:pPr>
+            <w:r>
+              <w:rPr>
+                <w:rFonts w:ascii="TH Sarabun New" w:hAnsi="TH Sarabun New"/>
+                <w:sz w:val="32"/>
+                <w:szCs w:val="32"/>
+                <w:cs/>
+              </w:rPr>
+              <w:t>ณัฐดนัย</w:t>
+            </w:r>
+            <w:r>
+              <w:rPr>
+                <w:rFonts w:ascii="TH Sarabun New" w:hAnsi="TH Sarabun New"/>
+                <w:sz w:val="32"/>
+                <w:szCs w:val="32"/>
+              </w:rPr>
+              <w:t xml:space="preserve"> (DM)</w:t>
+            </w:r>
+          </w:p>
+        </w:tc>
+        <w:tc>
+          <w:tcPr>
+            <w:tcW w:w="1660" w:type="dxa"/>
+            <w:tcBorders>
+              <w:bottom w:val="single" w:sz="4" w:space="0" w:color="auto"/>
+            </w:tcBorders>
+            <w:shd w:val="clear" w:color="auto" w:fill="auto"/>
+          </w:tcPr>
+          <w:p>
+            <w:pPr>
+              <w:jc w:val="center"/>
+              <w:rPr>
+                <w:rFonts w:ascii="TH Sarabun New" w:hAnsi="TH Sarabun New" w:hint="cs"/>
+                <w:b/>
+                <w:bCs/>
+                <w:sz w:val="32"/>
+                <w:szCs w:val="32"/>
+                <w:cs/>
+              </w:rPr>
+            </w:pPr>
+            <w:r>
+              <w:rPr>
+                <w:rFonts w:ascii="TH Sarabun New" w:hAnsi="TH Sarabun New"/>
+                <w:sz w:val="32"/>
+                <w:szCs w:val="32"/>
+                <w:cs/>
+              </w:rPr>
+              <w:t>วิรัตน์</w:t>
+            </w:r>
+            <w:r>
+              <w:rPr>
+                <w:rFonts w:ascii="TH Sarabun New" w:hAnsi="TH Sarabun New"/>
+                <w:sz w:val="32"/>
+                <w:szCs w:val="32"/>
+              </w:rPr>
+              <w:t xml:space="preserve"> (TL)</w:t>
+            </w:r>
+          </w:p>
+        </w:tc>
+      </w:tr>
+      <w:tr>
+        <w:tc>
+          <w:tcPr>
+            <w:tcW w:w="985" w:type="dxa"/>
+            <w:shd w:val="clear" w:color="auto" w:fill="auto"/>
+          </w:tcPr>
+          <w:p>
+            <w:pPr>
+              <w:jc w:val="center"/>
+              <w:rPr>
                 <w:rFonts w:ascii="TH Sarabun New" w:hAnsi="TH Sarabun New"/>
                 <w:sz w:val="32"/>
                 <w:szCs w:val="32"/>
@@ -595,7 +798,7 @@
         </w:tc>
         <w:tc>
           <w:tcPr>
-            <w:tcW w:w="1800" w:type="dxa"/>
+            <w:tcW w:w="2070" w:type="dxa"/>
             <w:shd w:val="clear" w:color="auto" w:fill="auto"/>
           </w:tcPr>
           <w:p>
@@ -614,7 +817,7 @@
                 <w:szCs w:val="32"/>
                 <w:cs/>
               </w:rPr>
-              <w:t>04</w:t>
+              <w:t>4</w:t>
             </w:r>
             <w:r>
               <w:rPr>
@@ -647,12 +850,11 @@
         </w:tc>
         <w:tc>
           <w:tcPr>
-            <w:tcW w:w="2192" w:type="dxa"/>
+            <w:tcW w:w="1922" w:type="dxa"/>
             <w:shd w:val="clear" w:color="auto" w:fill="auto"/>
           </w:tcPr>
           <w:p>
             <w:pPr>
-              <w:jc w:val="center"/>
               <w:rPr>
                 <w:rFonts w:ascii="TH Sarabun New" w:hAnsi="TH Sarabun New"/>
                 <w:sz w:val="32"/>
@@ -726,7 +928,7 @@
                 <w:sz w:val="32"/>
                 <w:szCs w:val="32"/>
               </w:rPr>
-              <w:t>(DEV)</w:t>
+              <w:t>(D)</w:t>
             </w:r>
           </w:p>
         </w:tc>
@@ -793,7 +995,7 @@
         </w:tc>
         <w:tc>
           <w:tcPr>
-            <w:tcW w:w="1800" w:type="dxa"/>
+            <w:tcW w:w="2070" w:type="dxa"/>
             <w:shd w:val="clear" w:color="auto" w:fill="auto"/>
           </w:tcPr>
           <w:p>
@@ -813,27 +1015,17 @@
                 <w:szCs w:val="32"/>
                 <w:cs/>
               </w:rPr>
-              <w:t>26</w:t>
-            </w:r>
-            <w:r>
-              <w:rPr>
-                <w:rFonts w:ascii="TH Sarabun New" w:hAnsi="TH Sarabun New" w:hint="cs"/>
-                <w:sz w:val="32"/>
-                <w:szCs w:val="32"/>
-                <w:cs/>
-              </w:rPr>
-              <w:t xml:space="preserve"> กันยายน 2564</w:t>
-            </w:r>
-          </w:p>
-        </w:tc>
-        <w:tc>
-          <w:tcPr>
-            <w:tcW w:w="2192" w:type="dxa"/>
+              <w:t>26 กันยายน 2564</w:t>
+            </w:r>
+          </w:p>
+        </w:tc>
+        <w:tc>
+          <w:tcPr>
+            <w:tcW w:w="1922" w:type="dxa"/>
             <w:shd w:val="clear" w:color="auto" w:fill="auto"/>
           </w:tcPr>
           <w:p>
             <w:pPr>
-              <w:jc w:val="center"/>
               <w:rPr>
                 <w:rFonts w:ascii="TH Sarabun New" w:hAnsi="TH Sarabun New"/>
                 <w:sz w:val="32"/>
@@ -909,7 +1101,7 @@
                 <w:sz w:val="32"/>
                 <w:szCs w:val="32"/>
               </w:rPr>
-              <w:t>(DEV)</w:t>
+              <w:t>(D)</w:t>
             </w:r>
           </w:p>
         </w:tc>
@@ -977,7 +1169,7 @@
         </w:tc>
         <w:tc>
           <w:tcPr>
-            <w:tcW w:w="1800" w:type="dxa"/>
+            <w:tcW w:w="2070" w:type="dxa"/>
             <w:shd w:val="clear" w:color="auto" w:fill="auto"/>
           </w:tcPr>
           <w:p>
@@ -997,38 +1189,19 @@
                 <w:szCs w:val="32"/>
                 <w:cs/>
               </w:rPr>
-              <w:t>1</w:t>
-            </w:r>
-            <w:r>
-              <w:rPr>
-                <w:rFonts w:ascii="TH Sarabun New" w:hAnsi="TH Sarabun New" w:hint="cs"/>
-                <w:sz w:val="32"/>
-                <w:szCs w:val="32"/>
-                <w:cs/>
-              </w:rPr>
-              <w:t>6</w:t>
-            </w:r>
-            <w:r>
-              <w:rPr>
-                <w:rFonts w:ascii="TH Sarabun New" w:hAnsi="TH Sarabun New" w:hint="cs"/>
-                <w:sz w:val="32"/>
-                <w:szCs w:val="32"/>
-                <w:cs/>
-              </w:rPr>
-              <w:t xml:space="preserve"> กันยายน 2564</w:t>
-            </w:r>
-          </w:p>
-        </w:tc>
-        <w:tc>
-          <w:tcPr>
-            <w:tcW w:w="2192" w:type="dxa"/>
+              <w:t>16 กันยายน 2564</w:t>
+            </w:r>
+          </w:p>
+        </w:tc>
+        <w:tc>
+          <w:tcPr>
+            <w:tcW w:w="1922" w:type="dxa"/>
             <w:shd w:val="clear" w:color="auto" w:fill="auto"/>
           </w:tcPr>
           <w:p>
             <w:pPr>
-              <w:jc w:val="center"/>
-              <w:rPr>
-                <w:rFonts w:ascii="TH Sarabun New" w:hAnsi="TH Sarabun New" w:hint="cs"/>
+              <w:rPr>
+                <w:rFonts w:ascii="TH Sarabun New" w:hAnsi="TH Sarabun New"/>
                 <w:sz w:val="32"/>
                 <w:szCs w:val="32"/>
                 <w:cs/>
@@ -1102,7 +1275,7 @@
                 <w:sz w:val="32"/>
                 <w:szCs w:val="32"/>
               </w:rPr>
-              <w:t>(DEV)</w:t>
+              <w:t>(D)</w:t>
             </w:r>
           </w:p>
         </w:tc>
@@ -1151,7 +1324,7 @@
             <w:pPr>
               <w:jc w:val="center"/>
               <w:rPr>
-                <w:rFonts w:ascii="TH Sarabun New" w:hAnsi="TH Sarabun New" w:hint="cs"/>
+                <w:rFonts w:ascii="TH Sarabun New" w:hAnsi="TH Sarabun New"/>
                 <w:sz w:val="32"/>
                 <w:szCs w:val="32"/>
                 <w:cs/>
@@ -1170,58 +1343,39 @@
         </w:tc>
         <w:tc>
           <w:tcPr>
-            <w:tcW w:w="1800" w:type="dxa"/>
+            <w:tcW w:w="2070" w:type="dxa"/>
             <w:shd w:val="clear" w:color="auto" w:fill="auto"/>
           </w:tcPr>
           <w:p>
             <w:pPr>
               <w:jc w:val="center"/>
               <w:rPr>
-                <w:rFonts w:ascii="TH Sarabun New" w:hAnsi="TH Sarabun New" w:hint="cs"/>
-                <w:sz w:val="32"/>
-                <w:szCs w:val="32"/>
-                <w:cs/>
-              </w:rPr>
-            </w:pPr>
-            <w:r>
-              <w:rPr>
-                <w:rFonts w:ascii="TH Sarabun New" w:hAnsi="TH Sarabun New" w:hint="cs"/>
-                <w:sz w:val="32"/>
-                <w:szCs w:val="32"/>
-                <w:cs/>
-              </w:rPr>
-              <w:t>1</w:t>
-            </w:r>
-            <w:r>
-              <w:rPr>
-                <w:rFonts w:ascii="TH Sarabun New" w:hAnsi="TH Sarabun New" w:hint="cs"/>
-                <w:sz w:val="32"/>
-                <w:szCs w:val="32"/>
-                <w:cs/>
-              </w:rPr>
-              <w:t>3</w:t>
-            </w:r>
-            <w:r>
-              <w:rPr>
-                <w:rFonts w:ascii="TH Sarabun New" w:hAnsi="TH Sarabun New" w:hint="cs"/>
-                <w:sz w:val="32"/>
-                <w:szCs w:val="32"/>
-                <w:cs/>
-              </w:rPr>
-              <w:t xml:space="preserve"> กันยายน 2564</w:t>
-            </w:r>
-          </w:p>
-        </w:tc>
-        <w:tc>
-          <w:tcPr>
-            <w:tcW w:w="2192" w:type="dxa"/>
+                <w:rFonts w:ascii="TH Sarabun New" w:hAnsi="TH Sarabun New"/>
+                <w:sz w:val="32"/>
+                <w:szCs w:val="32"/>
+                <w:cs/>
+              </w:rPr>
+            </w:pPr>
+            <w:r>
+              <w:rPr>
+                <w:rFonts w:ascii="TH Sarabun New" w:hAnsi="TH Sarabun New" w:hint="cs"/>
+                <w:sz w:val="32"/>
+                <w:szCs w:val="32"/>
+                <w:cs/>
+              </w:rPr>
+              <w:t>13 กันยายน 2564</w:t>
+            </w:r>
+          </w:p>
+        </w:tc>
+        <w:tc>
+          <w:tcPr>
+            <w:tcW w:w="1922" w:type="dxa"/>
             <w:shd w:val="clear" w:color="auto" w:fill="auto"/>
           </w:tcPr>
           <w:p>
             <w:pPr>
-              <w:jc w:val="center"/>
-              <w:rPr>
-                <w:rFonts w:ascii="TH Sarabun New" w:hAnsi="TH Sarabun New" w:hint="cs"/>
+              <w:rPr>
+                <w:rFonts w:ascii="TH Sarabun New" w:hAnsi="TH Sarabun New"/>
                 <w:sz w:val="32"/>
                 <w:szCs w:val="32"/>
                 <w:cs/>
@@ -1274,7 +1428,7 @@
             <w:pPr>
               <w:jc w:val="center"/>
               <w:rPr>
-                <w:rFonts w:ascii="TH Sarabun New" w:hAnsi="TH Sarabun New" w:hint="cs"/>
+                <w:rFonts w:ascii="TH Sarabun New" w:hAnsi="TH Sarabun New"/>
                 <w:sz w:val="32"/>
                 <w:szCs w:val="32"/>
                 <w:cs/>
@@ -1295,7 +1449,7 @@
                 <w:sz w:val="32"/>
                 <w:szCs w:val="32"/>
               </w:rPr>
-              <w:t>(DEV)</w:t>
+              <w:t>(D)</w:t>
             </w:r>
           </w:p>
         </w:tc>
@@ -1308,7 +1462,7 @@
             <w:pPr>
               <w:jc w:val="center"/>
               <w:rPr>
-                <w:rFonts w:ascii="TH Sarabun New" w:hAnsi="TH Sarabun New" w:hint="cs"/>
+                <w:rFonts w:ascii="TH Sarabun New" w:hAnsi="TH Sarabun New"/>
                 <w:sz w:val="32"/>
                 <w:szCs w:val="32"/>
                 <w:cs/>
@@ -1355,7 +1509,7 @@
 </file>
 
 <file path=word/endnotes.xml><?xml version="1.0" encoding="utf-8"?>
-<w:endnotes xmlns:wpc="http://schemas.microsoft.com/office/word/2010/wordprocessingCanvas" xmlns:cx="http://schemas.microsoft.com/office/drawing/2014/chartex" xmlns:cx1="http://schemas.microsoft.com/office/drawing/2015/9/8/chartex" xmlns:cx2="http://schemas.microsoft.com/office/drawing/2015/10/21/chartex" xmlns:cx3="http://schemas.microsoft.com/office/drawing/2016/5/9/chartex" xmlns:cx4="http://schemas.microsoft.com/office/drawing/2016/5/10/chartex" xmlns:cx5="http://schemas.microsoft.com/office/drawing/2016/5/11/chartex" xmlns:cx6="http://schemas.microsoft.com/office/drawing/2016/5/12/chartex" xmlns:cx7="http://schemas.microsoft.com/office/drawing/2016/5/13/chartex" xmlns:cx8="http://schemas.microsoft.com/office/drawing/2016/5/14/chartex" xmlns:mc="http://schemas.openxmlformats.org/markup-compatibility/2006" xmlns:aink="http://schemas.microsoft.com/office/drawing/2016/ink" xmlns:am3d="http://schemas.microsoft.com/office/drawing/2017/model3d" xmlns:o="urn:schemas-microsoft-com:office:office" xmlns:r="http://schemas.openxmlformats.org/officeDocument/2006/relationships" xmlns:m="http://schemas.openxmlformats.org/officeDocument/2006/math" xmlns:v="urn:schemas-microsoft-com:vml" xmlns:wp14="http://schemas.microsoft.com/office/word/2010/wordprocessingDrawing" xmlns:wp="http://schemas.openxmlformats.org/drawingml/2006/wordprocessingDrawing" xmlns:w10="urn:schemas-microsoft-com:office:word" xmlns:w="http://schemas.openxmlformats.org/wordprocessingml/2006/main" xmlns:w14="http://schemas.microsoft.com/office/word/2010/wordml" xmlns:w15="http://schemas.microsoft.com/office/word/2012/wordml" xmlns:w16cex="http://schemas.microsoft.com/office/word/2018/wordml/cex" xmlns:w16cid="http://schemas.microsoft.com/office/word/2016/wordml/cid" xmlns:w16="http://schemas.microsoft.com/office/word/2018/wordml" xmlns:w16se="http://schemas.microsoft.com/office/word/2015/wordml/symex" xmlns:wpg="http://schemas.microsoft.com/office/word/2010/wordprocessingGroup" xmlns:wpi="http://schemas.microsoft.com/office/word/2010/wordprocessingInk" xmlns:wne="http://schemas.microsoft.com/office/word/2006/wordml" xmlns:wps="http://schemas.microsoft.com/office/word/2010/wordprocessingShape" mc:Ignorable="w14 w15 w16se w16cid w16 w16cex wp14">
+<w:endnotes xmlns:wpc="http://schemas.microsoft.com/office/word/2010/wordprocessingCanvas" xmlns:cx="http://schemas.microsoft.com/office/drawing/2014/chartex" xmlns:cx1="http://schemas.microsoft.com/office/drawing/2015/9/8/chartex" xmlns:cx2="http://schemas.microsoft.com/office/drawing/2015/10/21/chartex" xmlns:cx3="http://schemas.microsoft.com/office/drawing/2016/5/9/chartex" xmlns:cx4="http://schemas.microsoft.com/office/drawing/2016/5/10/chartex" xmlns:cx5="http://schemas.microsoft.com/office/drawing/2016/5/11/chartex" xmlns:cx6="http://schemas.microsoft.com/office/drawing/2016/5/12/chartex" xmlns:cx7="http://schemas.microsoft.com/office/drawing/2016/5/13/chartex" xmlns:cx8="http://schemas.microsoft.com/office/drawing/2016/5/14/chartex" xmlns:mc="http://schemas.openxmlformats.org/markup-compatibility/2006" xmlns:aink="http://schemas.microsoft.com/office/drawing/2016/ink" xmlns:am3d="http://schemas.microsoft.com/office/drawing/2017/model3d" xmlns:o="urn:schemas-microsoft-com:office:office" xmlns:r="http://schemas.openxmlformats.org/officeDocument/2006/relationships" xmlns:m="http://schemas.openxmlformats.org/officeDocument/2006/math" xmlns:v="urn:schemas-microsoft-com:vml" xmlns:wp14="http://schemas.microsoft.com/office/word/2010/wordprocessingDrawing" xmlns:wp="http://schemas.openxmlformats.org/drawingml/2006/wordprocessingDrawing" xmlns:w10="urn:schemas-microsoft-com:office:word" xmlns:w="http://schemas.openxmlformats.org/wordprocessingml/2006/main" xmlns:w14="http://schemas.microsoft.com/office/word/2010/wordml" xmlns:w15="http://schemas.microsoft.com/office/word/2012/wordml" xmlns:w16cex="http://schemas.microsoft.com/office/word/2018/wordml/cex" xmlns:w16cid="http://schemas.microsoft.com/office/word/2016/wordml/cid" xmlns:w16="http://schemas.microsoft.com/office/word/2018/wordml" xmlns:w16sdtdh="http://schemas.microsoft.com/office/word/2020/wordml/sdtdatahash" xmlns:w16se="http://schemas.microsoft.com/office/word/2015/wordml/symex" xmlns:wpg="http://schemas.microsoft.com/office/word/2010/wordprocessingGroup" xmlns:wpi="http://schemas.microsoft.com/office/word/2010/wordprocessingInk" xmlns:wne="http://schemas.microsoft.com/office/word/2006/wordml" xmlns:wps="http://schemas.microsoft.com/office/word/2010/wordprocessingShape" mc:Ignorable="w14 w15 w16se w16cid w16 w16cex w16sdtdh wp14">
   <w:endnote w:type="separator" w:id="-1">
     <w:p>
       <w:pPr>
@@ -1380,7 +1534,7 @@
 </file>
 
 <file path=word/footer1.xml><?xml version="1.0" encoding="utf-8"?>
-<w:ftr xmlns:wpc="http://schemas.microsoft.com/office/word/2010/wordprocessingCanvas" xmlns:cx="http://schemas.microsoft.com/office/drawing/2014/chartex" xmlns:cx1="http://schemas.microsoft.com/office/drawing/2015/9/8/chartex" xmlns:cx2="http://schemas.microsoft.com/office/drawing/2015/10/21/chartex" xmlns:cx3="http://schemas.microsoft.com/office/drawing/2016/5/9/chartex" xmlns:cx4="http://schemas.microsoft.com/office/drawing/2016/5/10/chartex" xmlns:cx5="http://schemas.microsoft.com/office/drawing/2016/5/11/chartex" xmlns:cx6="http://schemas.microsoft.com/office/drawing/2016/5/12/chartex" xmlns:cx7="http://schemas.microsoft.com/office/drawing/2016/5/13/chartex" xmlns:cx8="http://schemas.microsoft.com/office/drawing/2016/5/14/chartex" xmlns:mc="http://schemas.openxmlformats.org/markup-compatibility/2006" xmlns:aink="http://schemas.microsoft.com/office/drawing/2016/ink" xmlns:am3d="http://schemas.microsoft.com/office/drawing/2017/model3d" xmlns:o="urn:schemas-microsoft-com:office:office" xmlns:r="http://schemas.openxmlformats.org/officeDocument/2006/relationships" xmlns:m="http://schemas.openxmlformats.org/officeDocument/2006/math" xmlns:v="urn:schemas-microsoft-com:vml" xmlns:wp14="http://schemas.microsoft.com/office/word/2010/wordprocessingDrawing" xmlns:wp="http://schemas.openxmlformats.org/drawingml/2006/wordprocessingDrawing" xmlns:w10="urn:schemas-microsoft-com:office:word" xmlns:w="http://schemas.openxmlformats.org/wordprocessingml/2006/main" xmlns:w14="http://schemas.microsoft.com/office/word/2010/wordml" xmlns:w15="http://schemas.microsoft.com/office/word/2012/wordml" xmlns:w16cex="http://schemas.microsoft.com/office/word/2018/wordml/cex" xmlns:w16cid="http://schemas.microsoft.com/office/word/2016/wordml/cid" xmlns:w16="http://schemas.microsoft.com/office/word/2018/wordml" xmlns:w16se="http://schemas.microsoft.com/office/word/2015/wordml/symex" xmlns:wpg="http://schemas.microsoft.com/office/word/2010/wordprocessingGroup" xmlns:wpi="http://schemas.microsoft.com/office/word/2010/wordprocessingInk" xmlns:wne="http://schemas.microsoft.com/office/word/2006/wordml" xmlns:wps="http://schemas.microsoft.com/office/word/2010/wordprocessingShape" mc:Ignorable="w14 w15 w16se w16cid w16 w16cex wp14">
+<w:ftr xmlns:wpc="http://schemas.microsoft.com/office/word/2010/wordprocessingCanvas" xmlns:cx="http://schemas.microsoft.com/office/drawing/2014/chartex" xmlns:cx1="http://schemas.microsoft.com/office/drawing/2015/9/8/chartex" xmlns:cx2="http://schemas.microsoft.com/office/drawing/2015/10/21/chartex" xmlns:cx3="http://schemas.microsoft.com/office/drawing/2016/5/9/chartex" xmlns:cx4="http://schemas.microsoft.com/office/drawing/2016/5/10/chartex" xmlns:cx5="http://schemas.microsoft.com/office/drawing/2016/5/11/chartex" xmlns:cx6="http://schemas.microsoft.com/office/drawing/2016/5/12/chartex" xmlns:cx7="http://schemas.microsoft.com/office/drawing/2016/5/13/chartex" xmlns:cx8="http://schemas.microsoft.com/office/drawing/2016/5/14/chartex" xmlns:mc="http://schemas.openxmlformats.org/markup-compatibility/2006" xmlns:aink="http://schemas.microsoft.com/office/drawing/2016/ink" xmlns:am3d="http://schemas.microsoft.com/office/drawing/2017/model3d" xmlns:o="urn:schemas-microsoft-com:office:office" xmlns:r="http://schemas.openxmlformats.org/officeDocument/2006/relationships" xmlns:m="http://schemas.openxmlformats.org/officeDocument/2006/math" xmlns:v="urn:schemas-microsoft-com:vml" xmlns:wp14="http://schemas.microsoft.com/office/word/2010/wordprocessingDrawing" xmlns:wp="http://schemas.openxmlformats.org/drawingml/2006/wordprocessingDrawing" xmlns:w10="urn:schemas-microsoft-com:office:word" xmlns:w="http://schemas.openxmlformats.org/wordprocessingml/2006/main" xmlns:w14="http://schemas.microsoft.com/office/word/2010/wordml" xmlns:w15="http://schemas.microsoft.com/office/word/2012/wordml" xmlns:w16cex="http://schemas.microsoft.com/office/word/2018/wordml/cex" xmlns:w16cid="http://schemas.microsoft.com/office/word/2016/wordml/cid" xmlns:w16="http://schemas.microsoft.com/office/word/2018/wordml" xmlns:w16sdtdh="http://schemas.microsoft.com/office/word/2020/wordml/sdtdatahash" xmlns:w16se="http://schemas.microsoft.com/office/word/2015/wordml/symex" xmlns:wpg="http://schemas.microsoft.com/office/word/2010/wordprocessingGroup" xmlns:wpi="http://schemas.microsoft.com/office/word/2010/wordprocessingInk" xmlns:wne="http://schemas.microsoft.com/office/word/2006/wordml" xmlns:wps="http://schemas.microsoft.com/office/word/2010/wordprocessingShape" mc:Ignorable="w14 w15 w16se w16cid w16 w16cex w16sdtdh wp14">
   <w:p>
     <w:pPr>
       <w:pStyle w:val="a5"/>
@@ -1465,7 +1619,7 @@
 </file>
 
 <file path=word/footnotes.xml><?xml version="1.0" encoding="utf-8"?>
-<w:footnotes xmlns:wpc="http://schemas.microsoft.com/office/word/2010/wordprocessingCanvas" xmlns:cx="http://schemas.microsoft.com/office/drawing/2014/chartex" xmlns:cx1="http://schemas.microsoft.com/office/drawing/2015/9/8/chartex" xmlns:cx2="http://schemas.microsoft.com/office/drawing/2015/10/21/chartex" xmlns:cx3="http://schemas.microsoft.com/office/drawing/2016/5/9/chartex" xmlns:cx4="http://schemas.microsoft.com/office/drawing/2016/5/10/chartex" xmlns:cx5="http://schemas.microsoft.com/office/drawing/2016/5/11/chartex" xmlns:cx6="http://schemas.microsoft.com/office/drawing/2016/5/12/chartex" xmlns:cx7="http://schemas.microsoft.com/office/drawing/2016/5/13/chartex" xmlns:cx8="http://schemas.microsoft.com/office/drawing/2016/5/14/chartex" xmlns:mc="http://schemas.openxmlformats.org/markup-compatibility/2006" xmlns:aink="http://schemas.microsoft.com/office/drawing/2016/ink" xmlns:am3d="http://schemas.microsoft.com/office/drawing/2017/model3d" xmlns:o="urn:schemas-microsoft-com:office:office" xmlns:r="http://schemas.openxmlformats.org/officeDocument/2006/relationships" xmlns:m="http://schemas.openxmlformats.org/officeDocument/2006/math" xmlns:v="urn:schemas-microsoft-com:vml" xmlns:wp14="http://schemas.microsoft.com/office/word/2010/wordprocessingDrawing" xmlns:wp="http://schemas.openxmlformats.org/drawingml/2006/wordprocessingDrawing" xmlns:w10="urn:schemas-microsoft-com:office:word" xmlns:w="http://schemas.openxmlformats.org/wordprocessingml/2006/main" xmlns:w14="http://schemas.microsoft.com/office/word/2010/wordml" xmlns:w15="http://schemas.microsoft.com/office/word/2012/wordml" xmlns:w16cex="http://schemas.microsoft.com/office/word/2018/wordml/cex" xmlns:w16cid="http://schemas.microsoft.com/office/word/2016/wordml/cid" xmlns:w16="http://schemas.microsoft.com/office/word/2018/wordml" xmlns:w16se="http://schemas.microsoft.com/office/word/2015/wordml/symex" xmlns:wpg="http://schemas.microsoft.com/office/word/2010/wordprocessingGroup" xmlns:wpi="http://schemas.microsoft.com/office/word/2010/wordprocessingInk" xmlns:wne="http://schemas.microsoft.com/office/word/2006/wordml" xmlns:wps="http://schemas.microsoft.com/office/word/2010/wordprocessingShape" mc:Ignorable="w14 w15 w16se w16cid w16 w16cex wp14">
+<w:footnotes xmlns:wpc="http://schemas.microsoft.com/office/word/2010/wordprocessingCanvas" xmlns:cx="http://schemas.microsoft.com/office/drawing/2014/chartex" xmlns:cx1="http://schemas.microsoft.com/office/drawing/2015/9/8/chartex" xmlns:cx2="http://schemas.microsoft.com/office/drawing/2015/10/21/chartex" xmlns:cx3="http://schemas.microsoft.com/office/drawing/2016/5/9/chartex" xmlns:cx4="http://schemas.microsoft.com/office/drawing/2016/5/10/chartex" xmlns:cx5="http://schemas.microsoft.com/office/drawing/2016/5/11/chartex" xmlns:cx6="http://schemas.microsoft.com/office/drawing/2016/5/12/chartex" xmlns:cx7="http://schemas.microsoft.com/office/drawing/2016/5/13/chartex" xmlns:cx8="http://schemas.microsoft.com/office/drawing/2016/5/14/chartex" xmlns:mc="http://schemas.openxmlformats.org/markup-compatibility/2006" xmlns:aink="http://schemas.microsoft.com/office/drawing/2016/ink" xmlns:am3d="http://schemas.microsoft.com/office/drawing/2017/model3d" xmlns:o="urn:schemas-microsoft-com:office:office" xmlns:r="http://schemas.openxmlformats.org/officeDocument/2006/relationships" xmlns:m="http://schemas.openxmlformats.org/officeDocument/2006/math" xmlns:v="urn:schemas-microsoft-com:vml" xmlns:wp14="http://schemas.microsoft.com/office/word/2010/wordprocessingDrawing" xmlns:wp="http://schemas.openxmlformats.org/drawingml/2006/wordprocessingDrawing" xmlns:w10="urn:schemas-microsoft-com:office:word" xmlns:w="http://schemas.openxmlformats.org/wordprocessingml/2006/main" xmlns:w14="http://schemas.microsoft.com/office/word/2010/wordml" xmlns:w15="http://schemas.microsoft.com/office/word/2012/wordml" xmlns:w16cex="http://schemas.microsoft.com/office/word/2018/wordml/cex" xmlns:w16cid="http://schemas.microsoft.com/office/word/2016/wordml/cid" xmlns:w16="http://schemas.microsoft.com/office/word/2018/wordml" xmlns:w16sdtdh="http://schemas.microsoft.com/office/word/2020/wordml/sdtdatahash" xmlns:w16se="http://schemas.microsoft.com/office/word/2015/wordml/symex" xmlns:wpg="http://schemas.microsoft.com/office/word/2010/wordprocessingGroup" xmlns:wpi="http://schemas.microsoft.com/office/word/2010/wordprocessingInk" xmlns:wne="http://schemas.microsoft.com/office/word/2006/wordml" xmlns:wps="http://schemas.microsoft.com/office/word/2010/wordprocessingShape" mc:Ignorable="w14 w15 w16se w16cid w16 w16cex w16sdtdh wp14">
   <w:footnote w:type="separator" w:id="-1">
     <w:p>
       <w:pPr>
@@ -1490,7 +1644,7 @@
 </file>
 
 <file path=word/header1.xml><?xml version="1.0" encoding="utf-8"?>
-<w:hdr xmlns:wpc="http://schemas.microsoft.com/office/word/2010/wordprocessingCanvas" xmlns:cx="http://schemas.microsoft.com/office/drawing/2014/chartex" xmlns:cx1="http://schemas.microsoft.com/office/drawing/2015/9/8/chartex" xmlns:cx2="http://schemas.microsoft.com/office/drawing/2015/10/21/chartex" xmlns:cx3="http://schemas.microsoft.com/office/drawing/2016/5/9/chartex" xmlns:cx4="http://schemas.microsoft.com/office/drawing/2016/5/10/chartex" xmlns:cx5="http://schemas.microsoft.com/office/drawing/2016/5/11/chartex" xmlns:cx6="http://schemas.microsoft.com/office/drawing/2016/5/12/chartex" xmlns:cx7="http://schemas.microsoft.com/office/drawing/2016/5/13/chartex" xmlns:cx8="http://schemas.microsoft.com/office/drawing/2016/5/14/chartex" xmlns:mc="http://schemas.openxmlformats.org/markup-compatibility/2006" xmlns:aink="http://schemas.microsoft.com/office/drawing/2016/ink" xmlns:am3d="http://schemas.microsoft.com/office/drawing/2017/model3d" xmlns:o="urn:schemas-microsoft-com:office:office" xmlns:r="http://schemas.openxmlformats.org/officeDocument/2006/relationships" xmlns:m="http://schemas.openxmlformats.org/officeDocument/2006/math" xmlns:v="urn:schemas-microsoft-com:vml" xmlns:wp14="http://schemas.microsoft.com/office/word/2010/wordprocessingDrawing" xmlns:wp="http://schemas.openxmlformats.org/drawingml/2006/wordprocessingDrawing" xmlns:w10="urn:schemas-microsoft-com:office:word" xmlns:w="http://schemas.openxmlformats.org/wordprocessingml/2006/main" xmlns:w14="http://schemas.microsoft.com/office/word/2010/wordml" xmlns:w15="http://schemas.microsoft.com/office/word/2012/wordml" xmlns:w16cex="http://schemas.microsoft.com/office/word/2018/wordml/cex" xmlns:w16cid="http://schemas.microsoft.com/office/word/2016/wordml/cid" xmlns:w16="http://schemas.microsoft.com/office/word/2018/wordml" xmlns:w16se="http://schemas.microsoft.com/office/word/2015/wordml/symex" xmlns:wpg="http://schemas.microsoft.com/office/word/2010/wordprocessingGroup" xmlns:wpi="http://schemas.microsoft.com/office/word/2010/wordprocessingInk" xmlns:wne="http://schemas.microsoft.com/office/word/2006/wordml" xmlns:wps="http://schemas.microsoft.com/office/word/2010/wordprocessingShape" mc:Ignorable="w14 w15 w16se w16cid w16 w16cex wp14">
+<w:hdr xmlns:wpc="http://schemas.microsoft.com/office/word/2010/wordprocessingCanvas" xmlns:cx="http://schemas.microsoft.com/office/drawing/2014/chartex" xmlns:cx1="http://schemas.microsoft.com/office/drawing/2015/9/8/chartex" xmlns:cx2="http://schemas.microsoft.com/office/drawing/2015/10/21/chartex" xmlns:cx3="http://schemas.microsoft.com/office/drawing/2016/5/9/chartex" xmlns:cx4="http://schemas.microsoft.com/office/drawing/2016/5/10/chartex" xmlns:cx5="http://schemas.microsoft.com/office/drawing/2016/5/11/chartex" xmlns:cx6="http://schemas.microsoft.com/office/drawing/2016/5/12/chartex" xmlns:cx7="http://schemas.microsoft.com/office/drawing/2016/5/13/chartex" xmlns:cx8="http://schemas.microsoft.com/office/drawing/2016/5/14/chartex" xmlns:mc="http://schemas.openxmlformats.org/markup-compatibility/2006" xmlns:aink="http://schemas.microsoft.com/office/drawing/2016/ink" xmlns:am3d="http://schemas.microsoft.com/office/drawing/2017/model3d" xmlns:o="urn:schemas-microsoft-com:office:office" xmlns:r="http://schemas.openxmlformats.org/officeDocument/2006/relationships" xmlns:m="http://schemas.openxmlformats.org/officeDocument/2006/math" xmlns:v="urn:schemas-microsoft-com:vml" xmlns:wp14="http://schemas.microsoft.com/office/word/2010/wordprocessingDrawing" xmlns:wp="http://schemas.openxmlformats.org/drawingml/2006/wordprocessingDrawing" xmlns:w10="urn:schemas-microsoft-com:office:word" xmlns:w="http://schemas.openxmlformats.org/wordprocessingml/2006/main" xmlns:w14="http://schemas.microsoft.com/office/word/2010/wordml" xmlns:w15="http://schemas.microsoft.com/office/word/2012/wordml" xmlns:w16cex="http://schemas.microsoft.com/office/word/2018/wordml/cex" xmlns:w16cid="http://schemas.microsoft.com/office/word/2016/wordml/cid" xmlns:w16="http://schemas.microsoft.com/office/word/2018/wordml" xmlns:w16sdtdh="http://schemas.microsoft.com/office/word/2020/wordml/sdtdatahash" xmlns:w16se="http://schemas.microsoft.com/office/word/2015/wordml/symex" xmlns:wpg="http://schemas.microsoft.com/office/word/2010/wordprocessingGroup" xmlns:wpi="http://schemas.microsoft.com/office/word/2010/wordprocessingInk" xmlns:wne="http://schemas.microsoft.com/office/word/2006/wordml" xmlns:wps="http://schemas.microsoft.com/office/word/2010/wordprocessingShape" mc:Ignorable="w14 w15 w16se w16cid w16 w16cex w16sdtdh wp14">
   <w:p>
     <w:pPr>
       <w:pStyle w:val="a3"/>
@@ -1567,7 +1721,7 @@
 </file>
 
 <file path=word/styles.xml><?xml version="1.0" encoding="utf-8"?>
-<w:styles xmlns:mc="http://schemas.openxmlformats.org/markup-compatibility/2006" xmlns:r="http://schemas.openxmlformats.org/officeDocument/2006/relationships" xmlns:w="http://schemas.openxmlformats.org/wordprocessingml/2006/main" xmlns:w14="http://schemas.microsoft.com/office/word/2010/wordml" xmlns:w15="http://schemas.microsoft.com/office/word/2012/wordml" xmlns:w16cex="http://schemas.microsoft.com/office/word/2018/wordml/cex" xmlns:w16cid="http://schemas.microsoft.com/office/word/2016/wordml/cid" xmlns:w16="http://schemas.microsoft.com/office/word/2018/wordml" xmlns:w16se="http://schemas.microsoft.com/office/word/2015/wordml/symex" mc:Ignorable="w14 w15 w16se w16cid w16 w16cex">
+<w:styles xmlns:mc="http://schemas.openxmlformats.org/markup-compatibility/2006" xmlns:r="http://schemas.openxmlformats.org/officeDocument/2006/relationships" xmlns:w="http://schemas.openxmlformats.org/wordprocessingml/2006/main" xmlns:w14="http://schemas.microsoft.com/office/word/2010/wordml" xmlns:w15="http://schemas.microsoft.com/office/word/2012/wordml" xmlns:w16cex="http://schemas.microsoft.com/office/word/2018/wordml/cex" xmlns:w16cid="http://schemas.microsoft.com/office/word/2016/wordml/cid" xmlns:w16="http://schemas.microsoft.com/office/word/2018/wordml" xmlns:w16sdtdh="http://schemas.microsoft.com/office/word/2020/wordml/sdtdatahash" xmlns:w16se="http://schemas.microsoft.com/office/word/2015/wordml/symex" mc:Ignorable="w14 w15 w16se w16cid w16 w16cex w16sdtdh">
   <w:docDefaults>
     <w:rPrDefault>
       <w:rPr>

--- a/แผนภาพ/แผนภาพ Use case Description/มอดูล ลูกค้า/Version Control/V2.8.1 [2021-11-10] Version Control Use case description Uc. 3.4 แก้ไขข้อมูลลูกค้า.docx
+++ b/แผนภาพ/แผนภาพ Use case Description/มอดูล ลูกค้า/Version Control/V2.8.1 [2021-11-10] Version Control Use case description Uc. 3.4 แก้ไขข้อมูลลูกค้า.docx
@@ -1,6 +1,6 @@
 
 <file path=word/document.xml><?xml version="1.0" encoding="utf-8"?>
-<w:document xmlns:wpc="http://schemas.microsoft.com/office/word/2010/wordprocessingCanvas" xmlns:cx="http://schemas.microsoft.com/office/drawing/2014/chartex" xmlns:cx1="http://schemas.microsoft.com/office/drawing/2015/9/8/chartex" xmlns:cx2="http://schemas.microsoft.com/office/drawing/2015/10/21/chartex" xmlns:cx3="http://schemas.microsoft.com/office/drawing/2016/5/9/chartex" xmlns:cx4="http://schemas.microsoft.com/office/drawing/2016/5/10/chartex" xmlns:cx5="http://schemas.microsoft.com/office/drawing/2016/5/11/chartex" xmlns:cx6="http://schemas.microsoft.com/office/drawing/2016/5/12/chartex" xmlns:cx7="http://schemas.microsoft.com/office/drawing/2016/5/13/chartex" xmlns:cx8="http://schemas.microsoft.com/office/drawing/2016/5/14/chartex" xmlns:mc="http://schemas.openxmlformats.org/markup-compatibility/2006" xmlns:aink="http://schemas.microsoft.com/office/drawing/2016/ink" xmlns:am3d="http://schemas.microsoft.com/office/drawing/2017/model3d" xmlns:o="urn:schemas-microsoft-com:office:office" xmlns:r="http://schemas.openxmlformats.org/officeDocument/2006/relationships" xmlns:m="http://schemas.openxmlformats.org/officeDocument/2006/math" xmlns:v="urn:schemas-microsoft-com:vml" xmlns:wp14="http://schemas.microsoft.com/office/word/2010/wordprocessingDrawing" xmlns:wp="http://schemas.openxmlformats.org/drawingml/2006/wordprocessingDrawing" xmlns:w10="urn:schemas-microsoft-com:office:word" xmlns:w="http://schemas.openxmlformats.org/wordprocessingml/2006/main" xmlns:w14="http://schemas.microsoft.com/office/word/2010/wordml" xmlns:w15="http://schemas.microsoft.com/office/word/2012/wordml" xmlns:w16cex="http://schemas.microsoft.com/office/word/2018/wordml/cex" xmlns:w16cid="http://schemas.microsoft.com/office/word/2016/wordml/cid" xmlns:w16="http://schemas.microsoft.com/office/word/2018/wordml" xmlns:w16sdtdh="http://schemas.microsoft.com/office/word/2020/wordml/sdtdatahash" xmlns:w16se="http://schemas.microsoft.com/office/word/2015/wordml/symex" xmlns:wpg="http://schemas.microsoft.com/office/word/2010/wordprocessingGroup" xmlns:wpi="http://schemas.microsoft.com/office/word/2010/wordprocessingInk" xmlns:wne="http://schemas.microsoft.com/office/word/2006/wordml" xmlns:wps="http://schemas.microsoft.com/office/word/2010/wordprocessingShape" mc:Ignorable="w14 w15 w16se w16cid w16 w16cex w16sdtdh wp14">
+<w:document xmlns:wpc="http://schemas.microsoft.com/office/word/2010/wordprocessingCanvas" xmlns:cx="http://schemas.microsoft.com/office/drawing/2014/chartex" xmlns:cx1="http://schemas.microsoft.com/office/drawing/2015/9/8/chartex" xmlns:cx2="http://schemas.microsoft.com/office/drawing/2015/10/21/chartex" xmlns:cx3="http://schemas.microsoft.com/office/drawing/2016/5/9/chartex" xmlns:cx4="http://schemas.microsoft.com/office/drawing/2016/5/10/chartex" xmlns:cx5="http://schemas.microsoft.com/office/drawing/2016/5/11/chartex" xmlns:cx6="http://schemas.microsoft.com/office/drawing/2016/5/12/chartex" xmlns:cx7="http://schemas.microsoft.com/office/drawing/2016/5/13/chartex" xmlns:cx8="http://schemas.microsoft.com/office/drawing/2016/5/14/chartex" xmlns:mc="http://schemas.openxmlformats.org/markup-compatibility/2006" xmlns:aink="http://schemas.microsoft.com/office/drawing/2016/ink" xmlns:am3d="http://schemas.microsoft.com/office/drawing/2017/model3d" xmlns:o="urn:schemas-microsoft-com:office:office" xmlns:r="http://schemas.openxmlformats.org/officeDocument/2006/relationships" xmlns:m="http://schemas.openxmlformats.org/officeDocument/2006/math" xmlns:v="urn:schemas-microsoft-com:vml" xmlns:wp14="http://schemas.microsoft.com/office/word/2010/wordprocessingDrawing" xmlns:wp="http://schemas.openxmlformats.org/drawingml/2006/wordprocessingDrawing" xmlns:w10="urn:schemas-microsoft-com:office:word" xmlns:w="http://schemas.openxmlformats.org/wordprocessingml/2006/main" xmlns:w14="http://schemas.microsoft.com/office/word/2010/wordml" xmlns:w15="http://schemas.microsoft.com/office/word/2012/wordml" xmlns:w16cex="http://schemas.microsoft.com/office/word/2018/wordml/cex" xmlns:w16cid="http://schemas.microsoft.com/office/word/2016/wordml/cid" xmlns:w16="http://schemas.microsoft.com/office/word/2018/wordml" xmlns:w16se="http://schemas.microsoft.com/office/word/2015/wordml/symex" xmlns:wpg="http://schemas.microsoft.com/office/word/2010/wordprocessingGroup" xmlns:wpi="http://schemas.microsoft.com/office/word/2010/wordprocessingInk" xmlns:wne="http://schemas.microsoft.com/office/word/2006/wordml" xmlns:wps="http://schemas.microsoft.com/office/word/2010/wordprocessingShape" mc:Ignorable="w14 w15 w16se w16cid w16 w16cex wp14">
   <w:body>
     <w:p>
       <w:pPr>
@@ -596,7 +596,7 @@
             <w:pPr>
               <w:jc w:val="center"/>
               <w:rPr>
-                <w:rFonts w:ascii="TH Sarabun New" w:hAnsi="TH Sarabun New" w:hint="cs"/>
+                <w:rFonts w:ascii="TH Sarabun New" w:hAnsi="TH Sarabun New"/>
                 <w:b/>
                 <w:bCs/>
                 <w:sz w:val="32"/>
@@ -626,7 +626,7 @@
             <w:pPr>
               <w:jc w:val="center"/>
               <w:rPr>
-                <w:rFonts w:ascii="TH Sarabun New" w:hAnsi="TH Sarabun New" w:hint="cs"/>
+                <w:rFonts w:ascii="TH Sarabun New" w:hAnsi="TH Sarabun New"/>
                 <w:b/>
                 <w:bCs/>
                 <w:sz w:val="32"/>
@@ -672,7 +672,7 @@
           <w:p>
             <w:pPr>
               <w:rPr>
-                <w:rFonts w:ascii="TH Sarabun New" w:hAnsi="TH Sarabun New" w:hint="cs"/>
+                <w:rFonts w:ascii="TH Sarabun New" w:hAnsi="TH Sarabun New"/>
                 <w:b/>
                 <w:bCs/>
                 <w:sz w:val="32"/>
@@ -703,7 +703,7 @@
             <w:pPr>
               <w:jc w:val="center"/>
               <w:rPr>
-                <w:rFonts w:ascii="TH Sarabun New" w:hAnsi="TH Sarabun New" w:hint="cs"/>
+                <w:rFonts w:ascii="TH Sarabun New" w:hAnsi="TH Sarabun New"/>
                 <w:b/>
                 <w:bCs/>
                 <w:sz w:val="32"/>
@@ -742,7 +742,7 @@
             <w:pPr>
               <w:jc w:val="center"/>
               <w:rPr>
-                <w:rFonts w:ascii="TH Sarabun New" w:hAnsi="TH Sarabun New" w:hint="cs"/>
+                <w:rFonts w:ascii="TH Sarabun New" w:hAnsi="TH Sarabun New"/>
                 <w:b/>
                 <w:bCs/>
                 <w:sz w:val="32"/>
@@ -817,34 +817,7 @@
                 <w:szCs w:val="32"/>
                 <w:cs/>
               </w:rPr>
-              <w:t>4</w:t>
-            </w:r>
-            <w:r>
-              <w:rPr>
-                <w:rFonts w:ascii="TH Sarabun New" w:hAnsi="TH Sarabun New" w:hint="cs"/>
-                <w:sz w:val="32"/>
-                <w:szCs w:val="32"/>
-                <w:cs/>
-              </w:rPr>
-              <w:t xml:space="preserve"> </w:t>
-            </w:r>
-            <w:r>
-              <w:rPr>
-                <w:rFonts w:ascii="TH Sarabun New" w:hAnsi="TH Sarabun New" w:hint="cs"/>
-                <w:sz w:val="32"/>
-                <w:szCs w:val="32"/>
-                <w:cs/>
-              </w:rPr>
-              <w:t>สิงหาคม</w:t>
-            </w:r>
-            <w:r>
-              <w:rPr>
-                <w:rFonts w:ascii="TH Sarabun New" w:hAnsi="TH Sarabun New" w:hint="cs"/>
-                <w:sz w:val="32"/>
-                <w:szCs w:val="32"/>
-                <w:cs/>
-              </w:rPr>
-              <w:t xml:space="preserve"> 2564</w:t>
+              <w:t>4 สิงหาคม 2564</w:t>
             </w:r>
           </w:p>
         </w:tc>
@@ -888,47 +861,20 @@
             </w:pPr>
             <w:r>
               <w:rPr>
-                <w:rFonts w:ascii="TH Sarabun New" w:hAnsi="TH Sarabun New" w:hint="cs"/>
-                <w:sz w:val="32"/>
-                <w:szCs w:val="32"/>
-                <w:cs/>
-              </w:rPr>
-              <w:t xml:space="preserve">ธนาธิป </w:t>
-            </w:r>
-            <w:r>
-              <w:rPr>
-                <w:rFonts w:ascii="TH Sarabun New" w:hAnsi="TH Sarabun New"/>
-                <w:sz w:val="32"/>
-                <w:szCs w:val="32"/>
-              </w:rPr>
-              <w:t>(SM)</w:t>
-            </w:r>
-          </w:p>
-          <w:p>
-            <w:pPr>
-              <w:jc w:val="center"/>
-              <w:rPr>
-                <w:rFonts w:ascii="TH Sarabun New" w:hAnsi="TH Sarabun New"/>
-                <w:sz w:val="32"/>
-                <w:szCs w:val="32"/>
-              </w:rPr>
-            </w:pPr>
-            <w:r>
-              <w:rPr>
-                <w:rFonts w:ascii="TH Sarabun New" w:hAnsi="TH Sarabun New" w:hint="cs"/>
-                <w:sz w:val="32"/>
-                <w:szCs w:val="32"/>
-                <w:cs/>
-              </w:rPr>
-              <w:t xml:space="preserve">วริศรา </w:t>
-            </w:r>
-            <w:r>
-              <w:rPr>
-                <w:rFonts w:ascii="TH Sarabun New" w:hAnsi="TH Sarabun New"/>
-                <w:sz w:val="32"/>
-                <w:szCs w:val="32"/>
-              </w:rPr>
-              <w:t>(D)</w:t>
+                <w:rFonts w:ascii="TH Sarabun New" w:hAnsi="TH Sarabun New"/>
+                <w:sz w:val="32"/>
+                <w:szCs w:val="32"/>
+                <w:cs/>
+              </w:rPr>
+              <w:t>ณัฐดนัย</w:t>
+            </w:r>
+            <w:r>
+              <w:rPr>
+                <w:rFonts w:ascii="TH Sarabun New" w:hAnsi="TH Sarabun New"/>
+                <w:sz w:val="32"/>
+                <w:szCs w:val="32"/>
+              </w:rPr>
+              <w:t xml:space="preserve"> (DM)</w:t>
             </w:r>
           </w:p>
         </w:tc>
@@ -948,20 +894,20 @@
             </w:pPr>
             <w:r>
               <w:rPr>
-                <w:rFonts w:ascii="TH Sarabun New" w:hAnsi="TH Sarabun New" w:hint="cs"/>
-                <w:sz w:val="32"/>
-                <w:szCs w:val="32"/>
-                <w:cs/>
-              </w:rPr>
-              <w:t xml:space="preserve">กิตติพศ </w:t>
-            </w:r>
-            <w:r>
-              <w:rPr>
-                <w:rFonts w:ascii="TH Sarabun New" w:hAnsi="TH Sarabun New"/>
-                <w:sz w:val="32"/>
-                <w:szCs w:val="32"/>
-              </w:rPr>
-              <w:t>(SP)</w:t>
+                <w:rFonts w:ascii="TH Sarabun New" w:hAnsi="TH Sarabun New"/>
+                <w:sz w:val="32"/>
+                <w:szCs w:val="32"/>
+                <w:cs/>
+              </w:rPr>
+              <w:t>วิรัตน์</w:t>
+            </w:r>
+            <w:r>
+              <w:rPr>
+                <w:rFonts w:ascii="TH Sarabun New" w:hAnsi="TH Sarabun New"/>
+                <w:sz w:val="32"/>
+                <w:szCs w:val="32"/>
+              </w:rPr>
+              <w:t xml:space="preserve"> (TL)</w:t>
             </w:r>
           </w:p>
         </w:tc>
@@ -1056,52 +1002,25 @@
                 <w:rFonts w:ascii="TH Sarabun New" w:hAnsi="TH Sarabun New"/>
                 <w:sz w:val="32"/>
                 <w:szCs w:val="32"/>
-              </w:rPr>
-            </w:pPr>
-            <w:r>
-              <w:rPr>
-                <w:rFonts w:ascii="TH Sarabun New" w:hAnsi="TH Sarabun New" w:hint="cs"/>
-                <w:sz w:val="32"/>
-                <w:szCs w:val="32"/>
-                <w:cs/>
-              </w:rPr>
-              <w:t xml:space="preserve">ธนาธิป </w:t>
-            </w:r>
-            <w:r>
-              <w:rPr>
-                <w:rFonts w:ascii="TH Sarabun New" w:hAnsi="TH Sarabun New"/>
-                <w:sz w:val="32"/>
-                <w:szCs w:val="32"/>
-              </w:rPr>
-              <w:t>(SM)</w:t>
-            </w:r>
-          </w:p>
-          <w:p>
-            <w:pPr>
-              <w:jc w:val="center"/>
-              <w:rPr>
-                <w:rFonts w:ascii="TH Sarabun New" w:hAnsi="TH Sarabun New"/>
-                <w:sz w:val="32"/>
-                <w:szCs w:val="32"/>
-                <w:cs/>
-              </w:rPr>
-            </w:pPr>
-            <w:r>
-              <w:rPr>
-                <w:rFonts w:ascii="TH Sarabun New" w:hAnsi="TH Sarabun New" w:hint="cs"/>
-                <w:sz w:val="32"/>
-                <w:szCs w:val="32"/>
-                <w:cs/>
-              </w:rPr>
-              <w:t xml:space="preserve">วริศรา </w:t>
-            </w:r>
-            <w:r>
-              <w:rPr>
-                <w:rFonts w:ascii="TH Sarabun New" w:hAnsi="TH Sarabun New"/>
-                <w:sz w:val="32"/>
-                <w:szCs w:val="32"/>
-              </w:rPr>
-              <w:t>(D)</w:t>
+                <w:cs/>
+              </w:rPr>
+            </w:pPr>
+            <w:r>
+              <w:rPr>
+                <w:rFonts w:ascii="TH Sarabun New" w:hAnsi="TH Sarabun New"/>
+                <w:sz w:val="32"/>
+                <w:szCs w:val="32"/>
+                <w:cs/>
+              </w:rPr>
+              <w:t>ณัฐดนัย</w:t>
+            </w:r>
+            <w:r>
+              <w:rPr>
+                <w:rFonts w:ascii="TH Sarabun New" w:hAnsi="TH Sarabun New"/>
+                <w:sz w:val="32"/>
+                <w:szCs w:val="32"/>
+              </w:rPr>
+              <w:t xml:space="preserve"> (DM)</w:t>
             </w:r>
           </w:p>
         </w:tc>
@@ -1122,20 +1041,20 @@
             </w:pPr>
             <w:r>
               <w:rPr>
-                <w:rFonts w:ascii="TH Sarabun New" w:hAnsi="TH Sarabun New" w:hint="cs"/>
-                <w:sz w:val="32"/>
-                <w:szCs w:val="32"/>
-                <w:cs/>
-              </w:rPr>
-              <w:t xml:space="preserve">กิตติพศ </w:t>
-            </w:r>
-            <w:r>
-              <w:rPr>
-                <w:rFonts w:ascii="TH Sarabun New" w:hAnsi="TH Sarabun New"/>
-                <w:sz w:val="32"/>
-                <w:szCs w:val="32"/>
-              </w:rPr>
-              <w:t>(SP)</w:t>
+                <w:rFonts w:ascii="TH Sarabun New" w:hAnsi="TH Sarabun New"/>
+                <w:sz w:val="32"/>
+                <w:szCs w:val="32"/>
+                <w:cs/>
+              </w:rPr>
+              <w:t>วิรัตน์</w:t>
+            </w:r>
+            <w:r>
+              <w:rPr>
+                <w:rFonts w:ascii="TH Sarabun New" w:hAnsi="TH Sarabun New"/>
+                <w:sz w:val="32"/>
+                <w:szCs w:val="32"/>
+              </w:rPr>
+              <w:t xml:space="preserve"> (TL)</w:t>
             </w:r>
           </w:p>
         </w:tc>
@@ -1227,14 +1146,15 @@
             <w:pPr>
               <w:jc w:val="center"/>
               <w:rPr>
-                <w:rFonts w:ascii="TH Sarabun New" w:hAnsi="TH Sarabun New"/>
-                <w:sz w:val="32"/>
-                <w:szCs w:val="32"/>
-              </w:rPr>
-            </w:pPr>
-            <w:r>
-              <w:rPr>
-                <w:rFonts w:ascii="TH Sarabun New" w:hAnsi="TH Sarabun New" w:hint="cs"/>
+                <w:rFonts w:ascii="TH Sarabun New" w:hAnsi="TH Sarabun New" w:hint="cs"/>
+                <w:sz w:val="32"/>
+                <w:szCs w:val="32"/>
+                <w:cs/>
+              </w:rPr>
+            </w:pPr>
+            <w:r>
+              <w:rPr>
+                <w:rFonts w:ascii="TH Sarabun New" w:hAnsi="TH Sarabun New"/>
                 <w:sz w:val="32"/>
                 <w:szCs w:val="32"/>
                 <w:cs/>
@@ -1262,7 +1182,7 @@
             </w:pPr>
             <w:r>
               <w:rPr>
-                <w:rFonts w:ascii="TH Sarabun New" w:hAnsi="TH Sarabun New" w:hint="cs"/>
+                <w:rFonts w:ascii="TH Sarabun New" w:hAnsi="TH Sarabun New"/>
                 <w:sz w:val="32"/>
                 <w:szCs w:val="32"/>
                 <w:cs/>
@@ -1296,7 +1216,7 @@
             </w:pPr>
             <w:r>
               <w:rPr>
-                <w:rFonts w:ascii="TH Sarabun New" w:hAnsi="TH Sarabun New" w:hint="cs"/>
+                <w:rFonts w:ascii="TH Sarabun New" w:hAnsi="TH Sarabun New"/>
                 <w:sz w:val="32"/>
                 <w:szCs w:val="32"/>
                 <w:cs/>
@@ -1401,14 +1321,15 @@
             <w:pPr>
               <w:jc w:val="center"/>
               <w:rPr>
-                <w:rFonts w:ascii="TH Sarabun New" w:hAnsi="TH Sarabun New"/>
-                <w:sz w:val="32"/>
-                <w:szCs w:val="32"/>
-              </w:rPr>
-            </w:pPr>
-            <w:r>
-              <w:rPr>
-                <w:rFonts w:ascii="TH Sarabun New" w:hAnsi="TH Sarabun New" w:hint="cs"/>
+                <w:rFonts w:ascii="TH Sarabun New" w:hAnsi="TH Sarabun New" w:hint="cs"/>
+                <w:sz w:val="32"/>
+                <w:szCs w:val="32"/>
+                <w:cs/>
+              </w:rPr>
+            </w:pPr>
+            <w:r>
+              <w:rPr>
+                <w:rFonts w:ascii="TH Sarabun New" w:hAnsi="TH Sarabun New"/>
                 <w:sz w:val="32"/>
                 <w:szCs w:val="32"/>
                 <w:cs/>
@@ -1436,7 +1357,7 @@
             </w:pPr>
             <w:r>
               <w:rPr>
-                <w:rFonts w:ascii="TH Sarabun New" w:hAnsi="TH Sarabun New" w:hint="cs"/>
+                <w:rFonts w:ascii="TH Sarabun New" w:hAnsi="TH Sarabun New"/>
                 <w:sz w:val="32"/>
                 <w:szCs w:val="32"/>
                 <w:cs/>
@@ -1470,7 +1391,7 @@
             </w:pPr>
             <w:r>
               <w:rPr>
-                <w:rFonts w:ascii="TH Sarabun New" w:hAnsi="TH Sarabun New" w:hint="cs"/>
+                <w:rFonts w:ascii="TH Sarabun New" w:hAnsi="TH Sarabun New"/>
                 <w:sz w:val="32"/>
                 <w:szCs w:val="32"/>
                 <w:cs/>
@@ -1509,7 +1430,7 @@
 </file>
 
 <file path=word/endnotes.xml><?xml version="1.0" encoding="utf-8"?>
-<w:endnotes xmlns:wpc="http://schemas.microsoft.com/office/word/2010/wordprocessingCanvas" xmlns:cx="http://schemas.microsoft.com/office/drawing/2014/chartex" xmlns:cx1="http://schemas.microsoft.com/office/drawing/2015/9/8/chartex" xmlns:cx2="http://schemas.microsoft.com/office/drawing/2015/10/21/chartex" xmlns:cx3="http://schemas.microsoft.com/office/drawing/2016/5/9/chartex" xmlns:cx4="http://schemas.microsoft.com/office/drawing/2016/5/10/chartex" xmlns:cx5="http://schemas.microsoft.com/office/drawing/2016/5/11/chartex" xmlns:cx6="http://schemas.microsoft.com/office/drawing/2016/5/12/chartex" xmlns:cx7="http://schemas.microsoft.com/office/drawing/2016/5/13/chartex" xmlns:cx8="http://schemas.microsoft.com/office/drawing/2016/5/14/chartex" xmlns:mc="http://schemas.openxmlformats.org/markup-compatibility/2006" xmlns:aink="http://schemas.microsoft.com/office/drawing/2016/ink" xmlns:am3d="http://schemas.microsoft.com/office/drawing/2017/model3d" xmlns:o="urn:schemas-microsoft-com:office:office" xmlns:r="http://schemas.openxmlformats.org/officeDocument/2006/relationships" xmlns:m="http://schemas.openxmlformats.org/officeDocument/2006/math" xmlns:v="urn:schemas-microsoft-com:vml" xmlns:wp14="http://schemas.microsoft.com/office/word/2010/wordprocessingDrawing" xmlns:wp="http://schemas.openxmlformats.org/drawingml/2006/wordprocessingDrawing" xmlns:w10="urn:schemas-microsoft-com:office:word" xmlns:w="http://schemas.openxmlformats.org/wordprocessingml/2006/main" xmlns:w14="http://schemas.microsoft.com/office/word/2010/wordml" xmlns:w15="http://schemas.microsoft.com/office/word/2012/wordml" xmlns:w16cex="http://schemas.microsoft.com/office/word/2018/wordml/cex" xmlns:w16cid="http://schemas.microsoft.com/office/word/2016/wordml/cid" xmlns:w16="http://schemas.microsoft.com/office/word/2018/wordml" xmlns:w16sdtdh="http://schemas.microsoft.com/office/word/2020/wordml/sdtdatahash" xmlns:w16se="http://schemas.microsoft.com/office/word/2015/wordml/symex" xmlns:wpg="http://schemas.microsoft.com/office/word/2010/wordprocessingGroup" xmlns:wpi="http://schemas.microsoft.com/office/word/2010/wordprocessingInk" xmlns:wne="http://schemas.microsoft.com/office/word/2006/wordml" xmlns:wps="http://schemas.microsoft.com/office/word/2010/wordprocessingShape" mc:Ignorable="w14 w15 w16se w16cid w16 w16cex w16sdtdh wp14">
+<w:endnotes xmlns:wpc="http://schemas.microsoft.com/office/word/2010/wordprocessingCanvas" xmlns:cx="http://schemas.microsoft.com/office/drawing/2014/chartex" xmlns:cx1="http://schemas.microsoft.com/office/drawing/2015/9/8/chartex" xmlns:cx2="http://schemas.microsoft.com/office/drawing/2015/10/21/chartex" xmlns:cx3="http://schemas.microsoft.com/office/drawing/2016/5/9/chartex" xmlns:cx4="http://schemas.microsoft.com/office/drawing/2016/5/10/chartex" xmlns:cx5="http://schemas.microsoft.com/office/drawing/2016/5/11/chartex" xmlns:cx6="http://schemas.microsoft.com/office/drawing/2016/5/12/chartex" xmlns:cx7="http://schemas.microsoft.com/office/drawing/2016/5/13/chartex" xmlns:cx8="http://schemas.microsoft.com/office/drawing/2016/5/14/chartex" xmlns:mc="http://schemas.openxmlformats.org/markup-compatibility/2006" xmlns:aink="http://schemas.microsoft.com/office/drawing/2016/ink" xmlns:am3d="http://schemas.microsoft.com/office/drawing/2017/model3d" xmlns:o="urn:schemas-microsoft-com:office:office" xmlns:r="http://schemas.openxmlformats.org/officeDocument/2006/relationships" xmlns:m="http://schemas.openxmlformats.org/officeDocument/2006/math" xmlns:v="urn:schemas-microsoft-com:vml" xmlns:wp14="http://schemas.microsoft.com/office/word/2010/wordprocessingDrawing" xmlns:wp="http://schemas.openxmlformats.org/drawingml/2006/wordprocessingDrawing" xmlns:w10="urn:schemas-microsoft-com:office:word" xmlns:w="http://schemas.openxmlformats.org/wordprocessingml/2006/main" xmlns:w14="http://schemas.microsoft.com/office/word/2010/wordml" xmlns:w15="http://schemas.microsoft.com/office/word/2012/wordml" xmlns:w16cex="http://schemas.microsoft.com/office/word/2018/wordml/cex" xmlns:w16cid="http://schemas.microsoft.com/office/word/2016/wordml/cid" xmlns:w16="http://schemas.microsoft.com/office/word/2018/wordml" xmlns:w16se="http://schemas.microsoft.com/office/word/2015/wordml/symex" xmlns:wpg="http://schemas.microsoft.com/office/word/2010/wordprocessingGroup" xmlns:wpi="http://schemas.microsoft.com/office/word/2010/wordprocessingInk" xmlns:wne="http://schemas.microsoft.com/office/word/2006/wordml" xmlns:wps="http://schemas.microsoft.com/office/word/2010/wordprocessingShape" mc:Ignorable="w14 w15 w16se w16cid w16 w16cex wp14">
   <w:endnote w:type="separator" w:id="-1">
     <w:p>
       <w:pPr>
@@ -1534,7 +1455,7 @@
 </file>
 
 <file path=word/footer1.xml><?xml version="1.0" encoding="utf-8"?>
-<w:ftr xmlns:wpc="http://schemas.microsoft.com/office/word/2010/wordprocessingCanvas" xmlns:cx="http://schemas.microsoft.com/office/drawing/2014/chartex" xmlns:cx1="http://schemas.microsoft.com/office/drawing/2015/9/8/chartex" xmlns:cx2="http://schemas.microsoft.com/office/drawing/2015/10/21/chartex" xmlns:cx3="http://schemas.microsoft.com/office/drawing/2016/5/9/chartex" xmlns:cx4="http://schemas.microsoft.com/office/drawing/2016/5/10/chartex" xmlns:cx5="http://schemas.microsoft.com/office/drawing/2016/5/11/chartex" xmlns:cx6="http://schemas.microsoft.com/office/drawing/2016/5/12/chartex" xmlns:cx7="http://schemas.microsoft.com/office/drawing/2016/5/13/chartex" xmlns:cx8="http://schemas.microsoft.com/office/drawing/2016/5/14/chartex" xmlns:mc="http://schemas.openxmlformats.org/markup-compatibility/2006" xmlns:aink="http://schemas.microsoft.com/office/drawing/2016/ink" xmlns:am3d="http://schemas.microsoft.com/office/drawing/2017/model3d" xmlns:o="urn:schemas-microsoft-com:office:office" xmlns:r="http://schemas.openxmlformats.org/officeDocument/2006/relationships" xmlns:m="http://schemas.openxmlformats.org/officeDocument/2006/math" xmlns:v="urn:schemas-microsoft-com:vml" xmlns:wp14="http://schemas.microsoft.com/office/word/2010/wordprocessingDrawing" xmlns:wp="http://schemas.openxmlformats.org/drawingml/2006/wordprocessingDrawing" xmlns:w10="urn:schemas-microsoft-com:office:word" xmlns:w="http://schemas.openxmlformats.org/wordprocessingml/2006/main" xmlns:w14="http://schemas.microsoft.com/office/word/2010/wordml" xmlns:w15="http://schemas.microsoft.com/office/word/2012/wordml" xmlns:w16cex="http://schemas.microsoft.com/office/word/2018/wordml/cex" xmlns:w16cid="http://schemas.microsoft.com/office/word/2016/wordml/cid" xmlns:w16="http://schemas.microsoft.com/office/word/2018/wordml" xmlns:w16sdtdh="http://schemas.microsoft.com/office/word/2020/wordml/sdtdatahash" xmlns:w16se="http://schemas.microsoft.com/office/word/2015/wordml/symex" xmlns:wpg="http://schemas.microsoft.com/office/word/2010/wordprocessingGroup" xmlns:wpi="http://schemas.microsoft.com/office/word/2010/wordprocessingInk" xmlns:wne="http://schemas.microsoft.com/office/word/2006/wordml" xmlns:wps="http://schemas.microsoft.com/office/word/2010/wordprocessingShape" mc:Ignorable="w14 w15 w16se w16cid w16 w16cex w16sdtdh wp14">
+<w:ftr xmlns:wpc="http://schemas.microsoft.com/office/word/2010/wordprocessingCanvas" xmlns:cx="http://schemas.microsoft.com/office/drawing/2014/chartex" xmlns:cx1="http://schemas.microsoft.com/office/drawing/2015/9/8/chartex" xmlns:cx2="http://schemas.microsoft.com/office/drawing/2015/10/21/chartex" xmlns:cx3="http://schemas.microsoft.com/office/drawing/2016/5/9/chartex" xmlns:cx4="http://schemas.microsoft.com/office/drawing/2016/5/10/chartex" xmlns:cx5="http://schemas.microsoft.com/office/drawing/2016/5/11/chartex" xmlns:cx6="http://schemas.microsoft.com/office/drawing/2016/5/12/chartex" xmlns:cx7="http://schemas.microsoft.com/office/drawing/2016/5/13/chartex" xmlns:cx8="http://schemas.microsoft.com/office/drawing/2016/5/14/chartex" xmlns:mc="http://schemas.openxmlformats.org/markup-compatibility/2006" xmlns:aink="http://schemas.microsoft.com/office/drawing/2016/ink" xmlns:am3d="http://schemas.microsoft.com/office/drawing/2017/model3d" xmlns:o="urn:schemas-microsoft-com:office:office" xmlns:r="http://schemas.openxmlformats.org/officeDocument/2006/relationships" xmlns:m="http://schemas.openxmlformats.org/officeDocument/2006/math" xmlns:v="urn:schemas-microsoft-com:vml" xmlns:wp14="http://schemas.microsoft.com/office/word/2010/wordprocessingDrawing" xmlns:wp="http://schemas.openxmlformats.org/drawingml/2006/wordprocessingDrawing" xmlns:w10="urn:schemas-microsoft-com:office:word" xmlns:w="http://schemas.openxmlformats.org/wordprocessingml/2006/main" xmlns:w14="http://schemas.microsoft.com/office/word/2010/wordml" xmlns:w15="http://schemas.microsoft.com/office/word/2012/wordml" xmlns:w16cex="http://schemas.microsoft.com/office/word/2018/wordml/cex" xmlns:w16cid="http://schemas.microsoft.com/office/word/2016/wordml/cid" xmlns:w16="http://schemas.microsoft.com/office/word/2018/wordml" xmlns:w16se="http://schemas.microsoft.com/office/word/2015/wordml/symex" xmlns:wpg="http://schemas.microsoft.com/office/word/2010/wordprocessingGroup" xmlns:wpi="http://schemas.microsoft.com/office/word/2010/wordprocessingInk" xmlns:wne="http://schemas.microsoft.com/office/word/2006/wordml" xmlns:wps="http://schemas.microsoft.com/office/word/2010/wordprocessingShape" mc:Ignorable="w14 w15 w16se w16cid w16 w16cex wp14">
   <w:p>
     <w:pPr>
       <w:pStyle w:val="a5"/>
@@ -1619,7 +1540,7 @@
 </file>
 
 <file path=word/footnotes.xml><?xml version="1.0" encoding="utf-8"?>
-<w:footnotes xmlns:wpc="http://schemas.microsoft.com/office/word/2010/wordprocessingCanvas" xmlns:cx="http://schemas.microsoft.com/office/drawing/2014/chartex" xmlns:cx1="http://schemas.microsoft.com/office/drawing/2015/9/8/chartex" xmlns:cx2="http://schemas.microsoft.com/office/drawing/2015/10/21/chartex" xmlns:cx3="http://schemas.microsoft.com/office/drawing/2016/5/9/chartex" xmlns:cx4="http://schemas.microsoft.com/office/drawing/2016/5/10/chartex" xmlns:cx5="http://schemas.microsoft.com/office/drawing/2016/5/11/chartex" xmlns:cx6="http://schemas.microsoft.com/office/drawing/2016/5/12/chartex" xmlns:cx7="http://schemas.microsoft.com/office/drawing/2016/5/13/chartex" xmlns:cx8="http://schemas.microsoft.com/office/drawing/2016/5/14/chartex" xmlns:mc="http://schemas.openxmlformats.org/markup-compatibility/2006" xmlns:aink="http://schemas.microsoft.com/office/drawing/2016/ink" xmlns:am3d="http://schemas.microsoft.com/office/drawing/2017/model3d" xmlns:o="urn:schemas-microsoft-com:office:office" xmlns:r="http://schemas.openxmlformats.org/officeDocument/2006/relationships" xmlns:m="http://schemas.openxmlformats.org/officeDocument/2006/math" xmlns:v="urn:schemas-microsoft-com:vml" xmlns:wp14="http://schemas.microsoft.com/office/word/2010/wordprocessingDrawing" xmlns:wp="http://schemas.openxmlformats.org/drawingml/2006/wordprocessingDrawing" xmlns:w10="urn:schemas-microsoft-com:office:word" xmlns:w="http://schemas.openxmlformats.org/wordprocessingml/2006/main" xmlns:w14="http://schemas.microsoft.com/office/word/2010/wordml" xmlns:w15="http://schemas.microsoft.com/office/word/2012/wordml" xmlns:w16cex="http://schemas.microsoft.com/office/word/2018/wordml/cex" xmlns:w16cid="http://schemas.microsoft.com/office/word/2016/wordml/cid" xmlns:w16="http://schemas.microsoft.com/office/word/2018/wordml" xmlns:w16sdtdh="http://schemas.microsoft.com/office/word/2020/wordml/sdtdatahash" xmlns:w16se="http://schemas.microsoft.com/office/word/2015/wordml/symex" xmlns:wpg="http://schemas.microsoft.com/office/word/2010/wordprocessingGroup" xmlns:wpi="http://schemas.microsoft.com/office/word/2010/wordprocessingInk" xmlns:wne="http://schemas.microsoft.com/office/word/2006/wordml" xmlns:wps="http://schemas.microsoft.com/office/word/2010/wordprocessingShape" mc:Ignorable="w14 w15 w16se w16cid w16 w16cex w16sdtdh wp14">
+<w:footnotes xmlns:wpc="http://schemas.microsoft.com/office/word/2010/wordprocessingCanvas" xmlns:cx="http://schemas.microsoft.com/office/drawing/2014/chartex" xmlns:cx1="http://schemas.microsoft.com/office/drawing/2015/9/8/chartex" xmlns:cx2="http://schemas.microsoft.com/office/drawing/2015/10/21/chartex" xmlns:cx3="http://schemas.microsoft.com/office/drawing/2016/5/9/chartex" xmlns:cx4="http://schemas.microsoft.com/office/drawing/2016/5/10/chartex" xmlns:cx5="http://schemas.microsoft.com/office/drawing/2016/5/11/chartex" xmlns:cx6="http://schemas.microsoft.com/office/drawing/2016/5/12/chartex" xmlns:cx7="http://schemas.microsoft.com/office/drawing/2016/5/13/chartex" xmlns:cx8="http://schemas.microsoft.com/office/drawing/2016/5/14/chartex" xmlns:mc="http://schemas.openxmlformats.org/markup-compatibility/2006" xmlns:aink="http://schemas.microsoft.com/office/drawing/2016/ink" xmlns:am3d="http://schemas.microsoft.com/office/drawing/2017/model3d" xmlns:o="urn:schemas-microsoft-com:office:office" xmlns:r="http://schemas.openxmlformats.org/officeDocument/2006/relationships" xmlns:m="http://schemas.openxmlformats.org/officeDocument/2006/math" xmlns:v="urn:schemas-microsoft-com:vml" xmlns:wp14="http://schemas.microsoft.com/office/word/2010/wordprocessingDrawing" xmlns:wp="http://schemas.openxmlformats.org/drawingml/2006/wordprocessingDrawing" xmlns:w10="urn:schemas-microsoft-com:office:word" xmlns:w="http://schemas.openxmlformats.org/wordprocessingml/2006/main" xmlns:w14="http://schemas.microsoft.com/office/word/2010/wordml" xmlns:w15="http://schemas.microsoft.com/office/word/2012/wordml" xmlns:w16cex="http://schemas.microsoft.com/office/word/2018/wordml/cex" xmlns:w16cid="http://schemas.microsoft.com/office/word/2016/wordml/cid" xmlns:w16="http://schemas.microsoft.com/office/word/2018/wordml" xmlns:w16se="http://schemas.microsoft.com/office/word/2015/wordml/symex" xmlns:wpg="http://schemas.microsoft.com/office/word/2010/wordprocessingGroup" xmlns:wpi="http://schemas.microsoft.com/office/word/2010/wordprocessingInk" xmlns:wne="http://schemas.microsoft.com/office/word/2006/wordml" xmlns:wps="http://schemas.microsoft.com/office/word/2010/wordprocessingShape" mc:Ignorable="w14 w15 w16se w16cid w16 w16cex wp14">
   <w:footnote w:type="separator" w:id="-1">
     <w:p>
       <w:pPr>
@@ -1644,7 +1565,7 @@
 </file>
 
 <file path=word/header1.xml><?xml version="1.0" encoding="utf-8"?>
-<w:hdr xmlns:wpc="http://schemas.microsoft.com/office/word/2010/wordprocessingCanvas" xmlns:cx="http://schemas.microsoft.com/office/drawing/2014/chartex" xmlns:cx1="http://schemas.microsoft.com/office/drawing/2015/9/8/chartex" xmlns:cx2="http://schemas.microsoft.com/office/drawing/2015/10/21/chartex" xmlns:cx3="http://schemas.microsoft.com/office/drawing/2016/5/9/chartex" xmlns:cx4="http://schemas.microsoft.com/office/drawing/2016/5/10/chartex" xmlns:cx5="http://schemas.microsoft.com/office/drawing/2016/5/11/chartex" xmlns:cx6="http://schemas.microsoft.com/office/drawing/2016/5/12/chartex" xmlns:cx7="http://schemas.microsoft.com/office/drawing/2016/5/13/chartex" xmlns:cx8="http://schemas.microsoft.com/office/drawing/2016/5/14/chartex" xmlns:mc="http://schemas.openxmlformats.org/markup-compatibility/2006" xmlns:aink="http://schemas.microsoft.com/office/drawing/2016/ink" xmlns:am3d="http://schemas.microsoft.com/office/drawing/2017/model3d" xmlns:o="urn:schemas-microsoft-com:office:office" xmlns:r="http://schemas.openxmlformats.org/officeDocument/2006/relationships" xmlns:m="http://schemas.openxmlformats.org/officeDocument/2006/math" xmlns:v="urn:schemas-microsoft-com:vml" xmlns:wp14="http://schemas.microsoft.com/office/word/2010/wordprocessingDrawing" xmlns:wp="http://schemas.openxmlformats.org/drawingml/2006/wordprocessingDrawing" xmlns:w10="urn:schemas-microsoft-com:office:word" xmlns:w="http://schemas.openxmlformats.org/wordprocessingml/2006/main" xmlns:w14="http://schemas.microsoft.com/office/word/2010/wordml" xmlns:w15="http://schemas.microsoft.com/office/word/2012/wordml" xmlns:w16cex="http://schemas.microsoft.com/office/word/2018/wordml/cex" xmlns:w16cid="http://schemas.microsoft.com/office/word/2016/wordml/cid" xmlns:w16="http://schemas.microsoft.com/office/word/2018/wordml" xmlns:w16sdtdh="http://schemas.microsoft.com/office/word/2020/wordml/sdtdatahash" xmlns:w16se="http://schemas.microsoft.com/office/word/2015/wordml/symex" xmlns:wpg="http://schemas.microsoft.com/office/word/2010/wordprocessingGroup" xmlns:wpi="http://schemas.microsoft.com/office/word/2010/wordprocessingInk" xmlns:wne="http://schemas.microsoft.com/office/word/2006/wordml" xmlns:wps="http://schemas.microsoft.com/office/word/2010/wordprocessingShape" mc:Ignorable="w14 w15 w16se w16cid w16 w16cex w16sdtdh wp14">
+<w:hdr xmlns:wpc="http://schemas.microsoft.com/office/word/2010/wordprocessingCanvas" xmlns:cx="http://schemas.microsoft.com/office/drawing/2014/chartex" xmlns:cx1="http://schemas.microsoft.com/office/drawing/2015/9/8/chartex" xmlns:cx2="http://schemas.microsoft.com/office/drawing/2015/10/21/chartex" xmlns:cx3="http://schemas.microsoft.com/office/drawing/2016/5/9/chartex" xmlns:cx4="http://schemas.microsoft.com/office/drawing/2016/5/10/chartex" xmlns:cx5="http://schemas.microsoft.com/office/drawing/2016/5/11/chartex" xmlns:cx6="http://schemas.microsoft.com/office/drawing/2016/5/12/chartex" xmlns:cx7="http://schemas.microsoft.com/office/drawing/2016/5/13/chartex" xmlns:cx8="http://schemas.microsoft.com/office/drawing/2016/5/14/chartex" xmlns:mc="http://schemas.openxmlformats.org/markup-compatibility/2006" xmlns:aink="http://schemas.microsoft.com/office/drawing/2016/ink" xmlns:am3d="http://schemas.microsoft.com/office/drawing/2017/model3d" xmlns:o="urn:schemas-microsoft-com:office:office" xmlns:r="http://schemas.openxmlformats.org/officeDocument/2006/relationships" xmlns:m="http://schemas.openxmlformats.org/officeDocument/2006/math" xmlns:v="urn:schemas-microsoft-com:vml" xmlns:wp14="http://schemas.microsoft.com/office/word/2010/wordprocessingDrawing" xmlns:wp="http://schemas.openxmlformats.org/drawingml/2006/wordprocessingDrawing" xmlns:w10="urn:schemas-microsoft-com:office:word" xmlns:w="http://schemas.openxmlformats.org/wordprocessingml/2006/main" xmlns:w14="http://schemas.microsoft.com/office/word/2010/wordml" xmlns:w15="http://schemas.microsoft.com/office/word/2012/wordml" xmlns:w16cex="http://schemas.microsoft.com/office/word/2018/wordml/cex" xmlns:w16cid="http://schemas.microsoft.com/office/word/2016/wordml/cid" xmlns:w16="http://schemas.microsoft.com/office/word/2018/wordml" xmlns:w16se="http://schemas.microsoft.com/office/word/2015/wordml/symex" xmlns:wpg="http://schemas.microsoft.com/office/word/2010/wordprocessingGroup" xmlns:wpi="http://schemas.microsoft.com/office/word/2010/wordprocessingInk" xmlns:wne="http://schemas.microsoft.com/office/word/2006/wordml" xmlns:wps="http://schemas.microsoft.com/office/word/2010/wordprocessingShape" mc:Ignorable="w14 w15 w16se w16cid w16 w16cex wp14">
   <w:p>
     <w:pPr>
       <w:pStyle w:val="a3"/>
@@ -1721,7 +1642,7 @@
 </file>
 
 <file path=word/styles.xml><?xml version="1.0" encoding="utf-8"?>
-<w:styles xmlns:mc="http://schemas.openxmlformats.org/markup-compatibility/2006" xmlns:r="http://schemas.openxmlformats.org/officeDocument/2006/relationships" xmlns:w="http://schemas.openxmlformats.org/wordprocessingml/2006/main" xmlns:w14="http://schemas.microsoft.com/office/word/2010/wordml" xmlns:w15="http://schemas.microsoft.com/office/word/2012/wordml" xmlns:w16cex="http://schemas.microsoft.com/office/word/2018/wordml/cex" xmlns:w16cid="http://schemas.microsoft.com/office/word/2016/wordml/cid" xmlns:w16="http://schemas.microsoft.com/office/word/2018/wordml" xmlns:w16sdtdh="http://schemas.microsoft.com/office/word/2020/wordml/sdtdatahash" xmlns:w16se="http://schemas.microsoft.com/office/word/2015/wordml/symex" mc:Ignorable="w14 w15 w16se w16cid w16 w16cex w16sdtdh">
+<w:styles xmlns:mc="http://schemas.openxmlformats.org/markup-compatibility/2006" xmlns:r="http://schemas.openxmlformats.org/officeDocument/2006/relationships" xmlns:w="http://schemas.openxmlformats.org/wordprocessingml/2006/main" xmlns:w14="http://schemas.microsoft.com/office/word/2010/wordml" xmlns:w15="http://schemas.microsoft.com/office/word/2012/wordml" xmlns:w16cex="http://schemas.microsoft.com/office/word/2018/wordml/cex" xmlns:w16cid="http://schemas.microsoft.com/office/word/2016/wordml/cid" xmlns:w16="http://schemas.microsoft.com/office/word/2018/wordml" xmlns:w16se="http://schemas.microsoft.com/office/word/2015/wordml/symex" mc:Ignorable="w14 w15 w16se w16cid w16 w16cex">
   <w:docDefaults>
     <w:rPrDefault>
       <w:rPr>

--- a/แผนภาพ/แผนภาพ Use case Description/มอดูล ลูกค้า/Version Control/V2.8.1 [2021-11-10] Version Control Use case description Uc. 3.4 แก้ไขข้อมูลลูกค้า.docx
+++ b/แผนภาพ/แผนภาพ Use case Description/มอดูล ลูกค้า/Version Control/V2.8.1 [2021-11-10] Version Control Use case description Uc. 3.4 แก้ไขข้อมูลลูกค้า.docx
@@ -718,15 +718,15 @@
                 <w:szCs w:val="32"/>
                 <w:cs/>
               </w:rPr>
-              <w:t>ณัฐดนัย</w:t>
-            </w:r>
-            <w:r>
-              <w:rPr>
-                <w:rFonts w:ascii="TH Sarabun New" w:hAnsi="TH Sarabun New"/>
-                <w:sz w:val="32"/>
-                <w:szCs w:val="32"/>
-              </w:rPr>
-              <w:t xml:space="preserve"> (DM)</w:t>
+              <w:t xml:space="preserve">วรรัตน์ </w:t>
+            </w:r>
+            <w:r>
+              <w:rPr>
+                <w:rFonts w:ascii="TH Sarabun New" w:hAnsi="TH Sarabun New"/>
+                <w:sz w:val="32"/>
+                <w:szCs w:val="32"/>
+              </w:rPr>
+              <w:t>(QM)</w:t>
             </w:r>
           </w:p>
         </w:tc>
@@ -757,15 +757,15 @@
                 <w:szCs w:val="32"/>
                 <w:cs/>
               </w:rPr>
-              <w:t>วิรัตน์</w:t>
-            </w:r>
-            <w:r>
-              <w:rPr>
-                <w:rFonts w:ascii="TH Sarabun New" w:hAnsi="TH Sarabun New"/>
-                <w:sz w:val="32"/>
-                <w:szCs w:val="32"/>
-              </w:rPr>
-              <w:t xml:space="preserve"> (TL)</w:t>
+              <w:t xml:space="preserve">กิตติพศ </w:t>
+            </w:r>
+            <w:r>
+              <w:rPr>
+                <w:rFonts w:ascii="TH Sarabun New" w:hAnsi="TH Sarabun New"/>
+                <w:sz w:val="32"/>
+                <w:szCs w:val="32"/>
+              </w:rPr>
+              <w:t>(SP)</w:t>
             </w:r>
           </w:p>
         </w:tc>
@@ -866,15 +866,15 @@
                 <w:szCs w:val="32"/>
                 <w:cs/>
               </w:rPr>
-              <w:t>ณัฐดนัย</w:t>
-            </w:r>
-            <w:r>
-              <w:rPr>
-                <w:rFonts w:ascii="TH Sarabun New" w:hAnsi="TH Sarabun New"/>
-                <w:sz w:val="32"/>
-                <w:szCs w:val="32"/>
-              </w:rPr>
-              <w:t xml:space="preserve"> (DM)</w:t>
+              <w:t xml:space="preserve">วรรัตน์ </w:t>
+            </w:r>
+            <w:r>
+              <w:rPr>
+                <w:rFonts w:ascii="TH Sarabun New" w:hAnsi="TH Sarabun New"/>
+                <w:sz w:val="32"/>
+                <w:szCs w:val="32"/>
+              </w:rPr>
+              <w:t>(QM)</w:t>
             </w:r>
           </w:p>
         </w:tc>
@@ -899,15 +899,15 @@
                 <w:szCs w:val="32"/>
                 <w:cs/>
               </w:rPr>
-              <w:t>วิรัตน์</w:t>
-            </w:r>
-            <w:r>
-              <w:rPr>
-                <w:rFonts w:ascii="TH Sarabun New" w:hAnsi="TH Sarabun New"/>
-                <w:sz w:val="32"/>
-                <w:szCs w:val="32"/>
-              </w:rPr>
-              <w:t xml:space="preserve"> (TL)</w:t>
+              <w:t xml:space="preserve">กิตติพศ </w:t>
+            </w:r>
+            <w:r>
+              <w:rPr>
+                <w:rFonts w:ascii="TH Sarabun New" w:hAnsi="TH Sarabun New"/>
+                <w:sz w:val="32"/>
+                <w:szCs w:val="32"/>
+              </w:rPr>
+              <w:t>(SP)</w:t>
             </w:r>
           </w:p>
         </w:tc>
@@ -1012,15 +1012,15 @@
                 <w:szCs w:val="32"/>
                 <w:cs/>
               </w:rPr>
-              <w:t>ณัฐดนัย</w:t>
-            </w:r>
-            <w:r>
-              <w:rPr>
-                <w:rFonts w:ascii="TH Sarabun New" w:hAnsi="TH Sarabun New"/>
-                <w:sz w:val="32"/>
-                <w:szCs w:val="32"/>
-              </w:rPr>
-              <w:t xml:space="preserve"> (DM)</w:t>
+              <w:t xml:space="preserve">วรรัตน์ </w:t>
+            </w:r>
+            <w:r>
+              <w:rPr>
+                <w:rFonts w:ascii="TH Sarabun New" w:hAnsi="TH Sarabun New"/>
+                <w:sz w:val="32"/>
+                <w:szCs w:val="32"/>
+              </w:rPr>
+              <w:t>(QM)</w:t>
             </w:r>
           </w:p>
         </w:tc>
@@ -1046,15 +1046,15 @@
                 <w:szCs w:val="32"/>
                 <w:cs/>
               </w:rPr>
-              <w:t>วิรัตน์</w:t>
-            </w:r>
-            <w:r>
-              <w:rPr>
-                <w:rFonts w:ascii="TH Sarabun New" w:hAnsi="TH Sarabun New"/>
-                <w:sz w:val="32"/>
-                <w:szCs w:val="32"/>
-              </w:rPr>
-              <w:t xml:space="preserve"> (TL)</w:t>
+              <w:t xml:space="preserve">กิตติพศ </w:t>
+            </w:r>
+            <w:r>
+              <w:rPr>
+                <w:rFonts w:ascii="TH Sarabun New" w:hAnsi="TH Sarabun New"/>
+                <w:sz w:val="32"/>
+                <w:szCs w:val="32"/>
+              </w:rPr>
+              <w:t>(SP)</w:t>
             </w:r>
           </w:p>
         </w:tc>
@@ -1146,56 +1146,28 @@
             <w:pPr>
               <w:jc w:val="center"/>
               <w:rPr>
-                <w:rFonts w:ascii="TH Sarabun New" w:hAnsi="TH Sarabun New" w:hint="cs"/>
-                <w:sz w:val="32"/>
-                <w:szCs w:val="32"/>
-                <w:cs/>
-              </w:rPr>
-            </w:pPr>
-            <w:r>
-              <w:rPr>
-                <w:rFonts w:ascii="TH Sarabun New" w:hAnsi="TH Sarabun New"/>
-                <w:sz w:val="32"/>
-                <w:szCs w:val="32"/>
-                <w:cs/>
-              </w:rPr>
-              <w:t xml:space="preserve">ธนาธิป </w:t>
-            </w:r>
-            <w:r>
-              <w:rPr>
-                <w:rFonts w:ascii="TH Sarabun New" w:hAnsi="TH Sarabun New"/>
-                <w:sz w:val="32"/>
-                <w:szCs w:val="32"/>
-              </w:rPr>
-              <w:t>(SM)</w:t>
-            </w:r>
-          </w:p>
-          <w:p>
-            <w:pPr>
-              <w:jc w:val="center"/>
-              <w:rPr>
-                <w:rFonts w:ascii="TH Sarabun New" w:hAnsi="TH Sarabun New"/>
-                <w:sz w:val="32"/>
-                <w:szCs w:val="32"/>
-                <w:cs/>
-              </w:rPr>
-            </w:pPr>
-            <w:r>
-              <w:rPr>
-                <w:rFonts w:ascii="TH Sarabun New" w:hAnsi="TH Sarabun New"/>
-                <w:sz w:val="32"/>
-                <w:szCs w:val="32"/>
-                <w:cs/>
-              </w:rPr>
-              <w:t xml:space="preserve">วริศรา </w:t>
-            </w:r>
-            <w:r>
-              <w:rPr>
-                <w:rFonts w:ascii="TH Sarabun New" w:hAnsi="TH Sarabun New"/>
-                <w:sz w:val="32"/>
-                <w:szCs w:val="32"/>
-              </w:rPr>
-              <w:t>(D)</w:t>
+                <w:rFonts w:ascii="TH Sarabun New" w:hAnsi="TH Sarabun New"/>
+                <w:sz w:val="32"/>
+                <w:szCs w:val="32"/>
+                <w:cs/>
+              </w:rPr>
+            </w:pPr>
+            <w:r>
+              <w:rPr>
+                <w:rFonts w:ascii="TH Sarabun New" w:hAnsi="TH Sarabun New"/>
+                <w:sz w:val="32"/>
+                <w:szCs w:val="32"/>
+                <w:cs/>
+              </w:rPr>
+              <w:t xml:space="preserve">วรรัตน์ </w:t>
+            </w:r>
+            <w:r>
+              <w:rPr>
+                <w:rFonts w:ascii="TH Sarabun New" w:hAnsi="TH Sarabun New"/>
+                <w:sz w:val="32"/>
+                <w:szCs w:val="32"/>
+              </w:rPr>
+              <w:t>(QM)</w:t>
             </w:r>
           </w:p>
         </w:tc>
@@ -1321,56 +1293,28 @@
             <w:pPr>
               <w:jc w:val="center"/>
               <w:rPr>
-                <w:rFonts w:ascii="TH Sarabun New" w:hAnsi="TH Sarabun New" w:hint="cs"/>
-                <w:sz w:val="32"/>
-                <w:szCs w:val="32"/>
-                <w:cs/>
-              </w:rPr>
-            </w:pPr>
-            <w:r>
-              <w:rPr>
-                <w:rFonts w:ascii="TH Sarabun New" w:hAnsi="TH Sarabun New"/>
-                <w:sz w:val="32"/>
-                <w:szCs w:val="32"/>
-                <w:cs/>
-              </w:rPr>
-              <w:t xml:space="preserve">ธนาธิป </w:t>
-            </w:r>
-            <w:r>
-              <w:rPr>
-                <w:rFonts w:ascii="TH Sarabun New" w:hAnsi="TH Sarabun New"/>
-                <w:sz w:val="32"/>
-                <w:szCs w:val="32"/>
-              </w:rPr>
-              <w:t>(SM)</w:t>
-            </w:r>
-          </w:p>
-          <w:p>
-            <w:pPr>
-              <w:jc w:val="center"/>
-              <w:rPr>
-                <w:rFonts w:ascii="TH Sarabun New" w:hAnsi="TH Sarabun New"/>
-                <w:sz w:val="32"/>
-                <w:szCs w:val="32"/>
-                <w:cs/>
-              </w:rPr>
-            </w:pPr>
-            <w:r>
-              <w:rPr>
-                <w:rFonts w:ascii="TH Sarabun New" w:hAnsi="TH Sarabun New"/>
-                <w:sz w:val="32"/>
-                <w:szCs w:val="32"/>
-                <w:cs/>
-              </w:rPr>
-              <w:t xml:space="preserve">วริศรา </w:t>
-            </w:r>
-            <w:r>
-              <w:rPr>
-                <w:rFonts w:ascii="TH Sarabun New" w:hAnsi="TH Sarabun New"/>
-                <w:sz w:val="32"/>
-                <w:szCs w:val="32"/>
-              </w:rPr>
-              <w:t>(D)</w:t>
+                <w:rFonts w:ascii="TH Sarabun New" w:hAnsi="TH Sarabun New"/>
+                <w:sz w:val="32"/>
+                <w:szCs w:val="32"/>
+                <w:cs/>
+              </w:rPr>
+            </w:pPr>
+            <w:r>
+              <w:rPr>
+                <w:rFonts w:ascii="TH Sarabun New" w:hAnsi="TH Sarabun New"/>
+                <w:sz w:val="32"/>
+                <w:szCs w:val="32"/>
+                <w:cs/>
+              </w:rPr>
+              <w:t xml:space="preserve">วรรัตน์ </w:t>
+            </w:r>
+            <w:r>
+              <w:rPr>
+                <w:rFonts w:ascii="TH Sarabun New" w:hAnsi="TH Sarabun New"/>
+                <w:sz w:val="32"/>
+                <w:szCs w:val="32"/>
+              </w:rPr>
+              <w:t>(QM)</w:t>
             </w:r>
           </w:p>
         </w:tc>

--- a/แผนภาพ/แผนภาพ Use case Description/มอดูล ลูกค้า/Version Control/V2.8.1 [2021-11-10] Version Control Use case description Uc. 3.4 แก้ไขข้อมูลลูกค้า.docx
+++ b/แผนภาพ/แผนภาพ Use case Description/มอดูล ลูกค้า/Version Control/V2.8.1 [2021-11-10] Version Control Use case description Uc. 3.4 แก้ไขข้อมูลลูกค้า.docx
@@ -1,6 +1,6 @@
 
 <file path=word/document.xml><?xml version="1.0" encoding="utf-8"?>
-<w:document xmlns:wpc="http://schemas.microsoft.com/office/word/2010/wordprocessingCanvas" xmlns:cx="http://schemas.microsoft.com/office/drawing/2014/chartex" xmlns:cx1="http://schemas.microsoft.com/office/drawing/2015/9/8/chartex" xmlns:cx2="http://schemas.microsoft.com/office/drawing/2015/10/21/chartex" xmlns:cx3="http://schemas.microsoft.com/office/drawing/2016/5/9/chartex" xmlns:cx4="http://schemas.microsoft.com/office/drawing/2016/5/10/chartex" xmlns:cx5="http://schemas.microsoft.com/office/drawing/2016/5/11/chartex" xmlns:cx6="http://schemas.microsoft.com/office/drawing/2016/5/12/chartex" xmlns:cx7="http://schemas.microsoft.com/office/drawing/2016/5/13/chartex" xmlns:cx8="http://schemas.microsoft.com/office/drawing/2016/5/14/chartex" xmlns:mc="http://schemas.openxmlformats.org/markup-compatibility/2006" xmlns:aink="http://schemas.microsoft.com/office/drawing/2016/ink" xmlns:am3d="http://schemas.microsoft.com/office/drawing/2017/model3d" xmlns:o="urn:schemas-microsoft-com:office:office" xmlns:r="http://schemas.openxmlformats.org/officeDocument/2006/relationships" xmlns:m="http://schemas.openxmlformats.org/officeDocument/2006/math" xmlns:v="urn:schemas-microsoft-com:vml" xmlns:wp14="http://schemas.microsoft.com/office/word/2010/wordprocessingDrawing" xmlns:wp="http://schemas.openxmlformats.org/drawingml/2006/wordprocessingDrawing" xmlns:w10="urn:schemas-microsoft-com:office:word" xmlns:w="http://schemas.openxmlformats.org/wordprocessingml/2006/main" xmlns:w14="http://schemas.microsoft.com/office/word/2010/wordml" xmlns:w15="http://schemas.microsoft.com/office/word/2012/wordml" xmlns:w16cex="http://schemas.microsoft.com/office/word/2018/wordml/cex" xmlns:w16cid="http://schemas.microsoft.com/office/word/2016/wordml/cid" xmlns:w16="http://schemas.microsoft.com/office/word/2018/wordml" xmlns:w16se="http://schemas.microsoft.com/office/word/2015/wordml/symex" xmlns:wpg="http://schemas.microsoft.com/office/word/2010/wordprocessingGroup" xmlns:wpi="http://schemas.microsoft.com/office/word/2010/wordprocessingInk" xmlns:wne="http://schemas.microsoft.com/office/word/2006/wordml" xmlns:wps="http://schemas.microsoft.com/office/word/2010/wordprocessingShape" mc:Ignorable="w14 w15 w16se w16cid w16 w16cex wp14">
+<w:document xmlns:wpc="http://schemas.microsoft.com/office/word/2010/wordprocessingCanvas" xmlns:cx="http://schemas.microsoft.com/office/drawing/2014/chartex" xmlns:cx1="http://schemas.microsoft.com/office/drawing/2015/9/8/chartex" xmlns:cx2="http://schemas.microsoft.com/office/drawing/2015/10/21/chartex" xmlns:cx3="http://schemas.microsoft.com/office/drawing/2016/5/9/chartex" xmlns:cx4="http://schemas.microsoft.com/office/drawing/2016/5/10/chartex" xmlns:cx5="http://schemas.microsoft.com/office/drawing/2016/5/11/chartex" xmlns:cx6="http://schemas.microsoft.com/office/drawing/2016/5/12/chartex" xmlns:cx7="http://schemas.microsoft.com/office/drawing/2016/5/13/chartex" xmlns:cx8="http://schemas.microsoft.com/office/drawing/2016/5/14/chartex" xmlns:mc="http://schemas.openxmlformats.org/markup-compatibility/2006" xmlns:aink="http://schemas.microsoft.com/office/drawing/2016/ink" xmlns:am3d="http://schemas.microsoft.com/office/drawing/2017/model3d" xmlns:o="urn:schemas-microsoft-com:office:office" xmlns:r="http://schemas.openxmlformats.org/officeDocument/2006/relationships" xmlns:m="http://schemas.openxmlformats.org/officeDocument/2006/math" xmlns:v="urn:schemas-microsoft-com:vml" xmlns:wp14="http://schemas.microsoft.com/office/word/2010/wordprocessingDrawing" xmlns:wp="http://schemas.openxmlformats.org/drawingml/2006/wordprocessingDrawing" xmlns:w10="urn:schemas-microsoft-com:office:word" xmlns:w="http://schemas.openxmlformats.org/wordprocessingml/2006/main" xmlns:w14="http://schemas.microsoft.com/office/word/2010/wordml" xmlns:w15="http://schemas.microsoft.com/office/word/2012/wordml" xmlns:w16cex="http://schemas.microsoft.com/office/word/2018/wordml/cex" xmlns:w16cid="http://schemas.microsoft.com/office/word/2016/wordml/cid" xmlns:w16="http://schemas.microsoft.com/office/word/2018/wordml" xmlns:w16sdtdh="http://schemas.microsoft.com/office/word/2020/wordml/sdtdatahash" xmlns:w16se="http://schemas.microsoft.com/office/word/2015/wordml/symex" xmlns:wpg="http://schemas.microsoft.com/office/word/2010/wordprocessingGroup" xmlns:wpi="http://schemas.microsoft.com/office/word/2010/wordprocessingInk" xmlns:wne="http://schemas.microsoft.com/office/word/2006/wordml" xmlns:wps="http://schemas.microsoft.com/office/word/2010/wordprocessingShape" mc:Ignorable="w14 w15 w16se w16cid w16 w16cex w16sdtdh wp14">
   <w:body>
     <w:p>
       <w:pPr>
@@ -718,15 +718,15 @@
                 <w:szCs w:val="32"/>
                 <w:cs/>
               </w:rPr>
-              <w:t xml:space="preserve">วรรัตน์ </w:t>
-            </w:r>
-            <w:r>
-              <w:rPr>
-                <w:rFonts w:ascii="TH Sarabun New" w:hAnsi="TH Sarabun New"/>
-                <w:sz w:val="32"/>
-                <w:szCs w:val="32"/>
-              </w:rPr>
-              <w:t>(QM)</w:t>
+              <w:t>ณัฐดนัย</w:t>
+            </w:r>
+            <w:r>
+              <w:rPr>
+                <w:rFonts w:ascii="TH Sarabun New" w:hAnsi="TH Sarabun New"/>
+                <w:sz w:val="32"/>
+                <w:szCs w:val="32"/>
+              </w:rPr>
+              <w:t xml:space="preserve"> (DM)</w:t>
             </w:r>
           </w:p>
         </w:tc>
@@ -757,15 +757,15 @@
                 <w:szCs w:val="32"/>
                 <w:cs/>
               </w:rPr>
-              <w:t xml:space="preserve">กิตติพศ </w:t>
-            </w:r>
-            <w:r>
-              <w:rPr>
-                <w:rFonts w:ascii="TH Sarabun New" w:hAnsi="TH Sarabun New"/>
-                <w:sz w:val="32"/>
-                <w:szCs w:val="32"/>
-              </w:rPr>
-              <w:t>(SP)</w:t>
+              <w:t>วิรัตน์</w:t>
+            </w:r>
+            <w:r>
+              <w:rPr>
+                <w:rFonts w:ascii="TH Sarabun New" w:hAnsi="TH Sarabun New"/>
+                <w:sz w:val="32"/>
+                <w:szCs w:val="32"/>
+              </w:rPr>
+              <w:t xml:space="preserve"> (TL)</w:t>
             </w:r>
           </w:p>
         </w:tc>
@@ -866,15 +866,15 @@
                 <w:szCs w:val="32"/>
                 <w:cs/>
               </w:rPr>
-              <w:t xml:space="preserve">วรรัตน์ </w:t>
-            </w:r>
-            <w:r>
-              <w:rPr>
-                <w:rFonts w:ascii="TH Sarabun New" w:hAnsi="TH Sarabun New"/>
-                <w:sz w:val="32"/>
-                <w:szCs w:val="32"/>
-              </w:rPr>
-              <w:t>(QM)</w:t>
+              <w:t>วิรัตน์</w:t>
+            </w:r>
+            <w:r>
+              <w:rPr>
+                <w:rFonts w:ascii="TH Sarabun New" w:hAnsi="TH Sarabun New"/>
+                <w:sz w:val="32"/>
+                <w:szCs w:val="32"/>
+              </w:rPr>
+              <w:t xml:space="preserve"> (TL)</w:t>
             </w:r>
           </w:p>
         </w:tc>
@@ -1012,15 +1012,15 @@
                 <w:szCs w:val="32"/>
                 <w:cs/>
               </w:rPr>
-              <w:t xml:space="preserve">วรรัตน์ </w:t>
-            </w:r>
-            <w:r>
-              <w:rPr>
-                <w:rFonts w:ascii="TH Sarabun New" w:hAnsi="TH Sarabun New"/>
-                <w:sz w:val="32"/>
-                <w:szCs w:val="32"/>
-              </w:rPr>
-              <w:t>(QM)</w:t>
+              <w:t xml:space="preserve">ณัฐนันท์ </w:t>
+            </w:r>
+            <w:r>
+              <w:rPr>
+                <w:rFonts w:ascii="TH Sarabun New" w:hAnsi="TH Sarabun New"/>
+                <w:sz w:val="32"/>
+                <w:szCs w:val="32"/>
+              </w:rPr>
+              <w:t>(QA)</w:t>
             </w:r>
           </w:p>
         </w:tc>
@@ -1374,7 +1374,7 @@
 </file>
 
 <file path=word/endnotes.xml><?xml version="1.0" encoding="utf-8"?>
-<w:endnotes xmlns:wpc="http://schemas.microsoft.com/office/word/2010/wordprocessingCanvas" xmlns:cx="http://schemas.microsoft.com/office/drawing/2014/chartex" xmlns:cx1="http://schemas.microsoft.com/office/drawing/2015/9/8/chartex" xmlns:cx2="http://schemas.microsoft.com/office/drawing/2015/10/21/chartex" xmlns:cx3="http://schemas.microsoft.com/office/drawing/2016/5/9/chartex" xmlns:cx4="http://schemas.microsoft.com/office/drawing/2016/5/10/chartex" xmlns:cx5="http://schemas.microsoft.com/office/drawing/2016/5/11/chartex" xmlns:cx6="http://schemas.microsoft.com/office/drawing/2016/5/12/chartex" xmlns:cx7="http://schemas.microsoft.com/office/drawing/2016/5/13/chartex" xmlns:cx8="http://schemas.microsoft.com/office/drawing/2016/5/14/chartex" xmlns:mc="http://schemas.openxmlformats.org/markup-compatibility/2006" xmlns:aink="http://schemas.microsoft.com/office/drawing/2016/ink" xmlns:am3d="http://schemas.microsoft.com/office/drawing/2017/model3d" xmlns:o="urn:schemas-microsoft-com:office:office" xmlns:r="http://schemas.openxmlformats.org/officeDocument/2006/relationships" xmlns:m="http://schemas.openxmlformats.org/officeDocument/2006/math" xmlns:v="urn:schemas-microsoft-com:vml" xmlns:wp14="http://schemas.microsoft.com/office/word/2010/wordprocessingDrawing" xmlns:wp="http://schemas.openxmlformats.org/drawingml/2006/wordprocessingDrawing" xmlns:w10="urn:schemas-microsoft-com:office:word" xmlns:w="http://schemas.openxmlformats.org/wordprocessingml/2006/main" xmlns:w14="http://schemas.microsoft.com/office/word/2010/wordml" xmlns:w15="http://schemas.microsoft.com/office/word/2012/wordml" xmlns:w16cex="http://schemas.microsoft.com/office/word/2018/wordml/cex" xmlns:w16cid="http://schemas.microsoft.com/office/word/2016/wordml/cid" xmlns:w16="http://schemas.microsoft.com/office/word/2018/wordml" xmlns:w16se="http://schemas.microsoft.com/office/word/2015/wordml/symex" xmlns:wpg="http://schemas.microsoft.com/office/word/2010/wordprocessingGroup" xmlns:wpi="http://schemas.microsoft.com/office/word/2010/wordprocessingInk" xmlns:wne="http://schemas.microsoft.com/office/word/2006/wordml" xmlns:wps="http://schemas.microsoft.com/office/word/2010/wordprocessingShape" mc:Ignorable="w14 w15 w16se w16cid w16 w16cex wp14">
+<w:endnotes xmlns:wpc="http://schemas.microsoft.com/office/word/2010/wordprocessingCanvas" xmlns:cx="http://schemas.microsoft.com/office/drawing/2014/chartex" xmlns:cx1="http://schemas.microsoft.com/office/drawing/2015/9/8/chartex" xmlns:cx2="http://schemas.microsoft.com/office/drawing/2015/10/21/chartex" xmlns:cx3="http://schemas.microsoft.com/office/drawing/2016/5/9/chartex" xmlns:cx4="http://schemas.microsoft.com/office/drawing/2016/5/10/chartex" xmlns:cx5="http://schemas.microsoft.com/office/drawing/2016/5/11/chartex" xmlns:cx6="http://schemas.microsoft.com/office/drawing/2016/5/12/chartex" xmlns:cx7="http://schemas.microsoft.com/office/drawing/2016/5/13/chartex" xmlns:cx8="http://schemas.microsoft.com/office/drawing/2016/5/14/chartex" xmlns:mc="http://schemas.openxmlformats.org/markup-compatibility/2006" xmlns:aink="http://schemas.microsoft.com/office/drawing/2016/ink" xmlns:am3d="http://schemas.microsoft.com/office/drawing/2017/model3d" xmlns:o="urn:schemas-microsoft-com:office:office" xmlns:r="http://schemas.openxmlformats.org/officeDocument/2006/relationships" xmlns:m="http://schemas.openxmlformats.org/officeDocument/2006/math" xmlns:v="urn:schemas-microsoft-com:vml" xmlns:wp14="http://schemas.microsoft.com/office/word/2010/wordprocessingDrawing" xmlns:wp="http://schemas.openxmlformats.org/drawingml/2006/wordprocessingDrawing" xmlns:w10="urn:schemas-microsoft-com:office:word" xmlns:w="http://schemas.openxmlformats.org/wordprocessingml/2006/main" xmlns:w14="http://schemas.microsoft.com/office/word/2010/wordml" xmlns:w15="http://schemas.microsoft.com/office/word/2012/wordml" xmlns:w16cex="http://schemas.microsoft.com/office/word/2018/wordml/cex" xmlns:w16cid="http://schemas.microsoft.com/office/word/2016/wordml/cid" xmlns:w16="http://schemas.microsoft.com/office/word/2018/wordml" xmlns:w16sdtdh="http://schemas.microsoft.com/office/word/2020/wordml/sdtdatahash" xmlns:w16se="http://schemas.microsoft.com/office/word/2015/wordml/symex" xmlns:wpg="http://schemas.microsoft.com/office/word/2010/wordprocessingGroup" xmlns:wpi="http://schemas.microsoft.com/office/word/2010/wordprocessingInk" xmlns:wne="http://schemas.microsoft.com/office/word/2006/wordml" xmlns:wps="http://schemas.microsoft.com/office/word/2010/wordprocessingShape" mc:Ignorable="w14 w15 w16se w16cid w16 w16cex w16sdtdh wp14">
   <w:endnote w:type="separator" w:id="-1">
     <w:p>
       <w:pPr>
@@ -1399,7 +1399,7 @@
 </file>
 
 <file path=word/footer1.xml><?xml version="1.0" encoding="utf-8"?>
-<w:ftr xmlns:wpc="http://schemas.microsoft.com/office/word/2010/wordprocessingCanvas" xmlns:cx="http://schemas.microsoft.com/office/drawing/2014/chartex" xmlns:cx1="http://schemas.microsoft.com/office/drawing/2015/9/8/chartex" xmlns:cx2="http://schemas.microsoft.com/office/drawing/2015/10/21/chartex" xmlns:cx3="http://schemas.microsoft.com/office/drawing/2016/5/9/chartex" xmlns:cx4="http://schemas.microsoft.com/office/drawing/2016/5/10/chartex" xmlns:cx5="http://schemas.microsoft.com/office/drawing/2016/5/11/chartex" xmlns:cx6="http://schemas.microsoft.com/office/drawing/2016/5/12/chartex" xmlns:cx7="http://schemas.microsoft.com/office/drawing/2016/5/13/chartex" xmlns:cx8="http://schemas.microsoft.com/office/drawing/2016/5/14/chartex" xmlns:mc="http://schemas.openxmlformats.org/markup-compatibility/2006" xmlns:aink="http://schemas.microsoft.com/office/drawing/2016/ink" xmlns:am3d="http://schemas.microsoft.com/office/drawing/2017/model3d" xmlns:o="urn:schemas-microsoft-com:office:office" xmlns:r="http://schemas.openxmlformats.org/officeDocument/2006/relationships" xmlns:m="http://schemas.openxmlformats.org/officeDocument/2006/math" xmlns:v="urn:schemas-microsoft-com:vml" xmlns:wp14="http://schemas.microsoft.com/office/word/2010/wordprocessingDrawing" xmlns:wp="http://schemas.openxmlformats.org/drawingml/2006/wordprocessingDrawing" xmlns:w10="urn:schemas-microsoft-com:office:word" xmlns:w="http://schemas.openxmlformats.org/wordprocessingml/2006/main" xmlns:w14="http://schemas.microsoft.com/office/word/2010/wordml" xmlns:w15="http://schemas.microsoft.com/office/word/2012/wordml" xmlns:w16cex="http://schemas.microsoft.com/office/word/2018/wordml/cex" xmlns:w16cid="http://schemas.microsoft.com/office/word/2016/wordml/cid" xmlns:w16="http://schemas.microsoft.com/office/word/2018/wordml" xmlns:w16se="http://schemas.microsoft.com/office/word/2015/wordml/symex" xmlns:wpg="http://schemas.microsoft.com/office/word/2010/wordprocessingGroup" xmlns:wpi="http://schemas.microsoft.com/office/word/2010/wordprocessingInk" xmlns:wne="http://schemas.microsoft.com/office/word/2006/wordml" xmlns:wps="http://schemas.microsoft.com/office/word/2010/wordprocessingShape" mc:Ignorable="w14 w15 w16se w16cid w16 w16cex wp14">
+<w:ftr xmlns:wpc="http://schemas.microsoft.com/office/word/2010/wordprocessingCanvas" xmlns:cx="http://schemas.microsoft.com/office/drawing/2014/chartex" xmlns:cx1="http://schemas.microsoft.com/office/drawing/2015/9/8/chartex" xmlns:cx2="http://schemas.microsoft.com/office/drawing/2015/10/21/chartex" xmlns:cx3="http://schemas.microsoft.com/office/drawing/2016/5/9/chartex" xmlns:cx4="http://schemas.microsoft.com/office/drawing/2016/5/10/chartex" xmlns:cx5="http://schemas.microsoft.com/office/drawing/2016/5/11/chartex" xmlns:cx6="http://schemas.microsoft.com/office/drawing/2016/5/12/chartex" xmlns:cx7="http://schemas.microsoft.com/office/drawing/2016/5/13/chartex" xmlns:cx8="http://schemas.microsoft.com/office/drawing/2016/5/14/chartex" xmlns:mc="http://schemas.openxmlformats.org/markup-compatibility/2006" xmlns:aink="http://schemas.microsoft.com/office/drawing/2016/ink" xmlns:am3d="http://schemas.microsoft.com/office/drawing/2017/model3d" xmlns:o="urn:schemas-microsoft-com:office:office" xmlns:r="http://schemas.openxmlformats.org/officeDocument/2006/relationships" xmlns:m="http://schemas.openxmlformats.org/officeDocument/2006/math" xmlns:v="urn:schemas-microsoft-com:vml" xmlns:wp14="http://schemas.microsoft.com/office/word/2010/wordprocessingDrawing" xmlns:wp="http://schemas.openxmlformats.org/drawingml/2006/wordprocessingDrawing" xmlns:w10="urn:schemas-microsoft-com:office:word" xmlns:w="http://schemas.openxmlformats.org/wordprocessingml/2006/main" xmlns:w14="http://schemas.microsoft.com/office/word/2010/wordml" xmlns:w15="http://schemas.microsoft.com/office/word/2012/wordml" xmlns:w16cex="http://schemas.microsoft.com/office/word/2018/wordml/cex" xmlns:w16cid="http://schemas.microsoft.com/office/word/2016/wordml/cid" xmlns:w16="http://schemas.microsoft.com/office/word/2018/wordml" xmlns:w16sdtdh="http://schemas.microsoft.com/office/word/2020/wordml/sdtdatahash" xmlns:w16se="http://schemas.microsoft.com/office/word/2015/wordml/symex" xmlns:wpg="http://schemas.microsoft.com/office/word/2010/wordprocessingGroup" xmlns:wpi="http://schemas.microsoft.com/office/word/2010/wordprocessingInk" xmlns:wne="http://schemas.microsoft.com/office/word/2006/wordml" xmlns:wps="http://schemas.microsoft.com/office/word/2010/wordprocessingShape" mc:Ignorable="w14 w15 w16se w16cid w16 w16cex w16sdtdh wp14">
   <w:p>
     <w:pPr>
       <w:pStyle w:val="a5"/>
@@ -1484,7 +1484,7 @@
 </file>
 
 <file path=word/footnotes.xml><?xml version="1.0" encoding="utf-8"?>
-<w:footnotes xmlns:wpc="http://schemas.microsoft.com/office/word/2010/wordprocessingCanvas" xmlns:cx="http://schemas.microsoft.com/office/drawing/2014/chartex" xmlns:cx1="http://schemas.microsoft.com/office/drawing/2015/9/8/chartex" xmlns:cx2="http://schemas.microsoft.com/office/drawing/2015/10/21/chartex" xmlns:cx3="http://schemas.microsoft.com/office/drawing/2016/5/9/chartex" xmlns:cx4="http://schemas.microsoft.com/office/drawing/2016/5/10/chartex" xmlns:cx5="http://schemas.microsoft.com/office/drawing/2016/5/11/chartex" xmlns:cx6="http://schemas.microsoft.com/office/drawing/2016/5/12/chartex" xmlns:cx7="http://schemas.microsoft.com/office/drawing/2016/5/13/chartex" xmlns:cx8="http://schemas.microsoft.com/office/drawing/2016/5/14/chartex" xmlns:mc="http://schemas.openxmlformats.org/markup-compatibility/2006" xmlns:aink="http://schemas.microsoft.com/office/drawing/2016/ink" xmlns:am3d="http://schemas.microsoft.com/office/drawing/2017/model3d" xmlns:o="urn:schemas-microsoft-com:office:office" xmlns:r="http://schemas.openxmlformats.org/officeDocument/2006/relationships" xmlns:m="http://schemas.openxmlformats.org/officeDocument/2006/math" xmlns:v="urn:schemas-microsoft-com:vml" xmlns:wp14="http://schemas.microsoft.com/office/word/2010/wordprocessingDrawing" xmlns:wp="http://schemas.openxmlformats.org/drawingml/2006/wordprocessingDrawing" xmlns:w10="urn:schemas-microsoft-com:office:word" xmlns:w="http://schemas.openxmlformats.org/wordprocessingml/2006/main" xmlns:w14="http://schemas.microsoft.com/office/word/2010/wordml" xmlns:w15="http://schemas.microsoft.com/office/word/2012/wordml" xmlns:w16cex="http://schemas.microsoft.com/office/word/2018/wordml/cex" xmlns:w16cid="http://schemas.microsoft.com/office/word/2016/wordml/cid" xmlns:w16="http://schemas.microsoft.com/office/word/2018/wordml" xmlns:w16se="http://schemas.microsoft.com/office/word/2015/wordml/symex" xmlns:wpg="http://schemas.microsoft.com/office/word/2010/wordprocessingGroup" xmlns:wpi="http://schemas.microsoft.com/office/word/2010/wordprocessingInk" xmlns:wne="http://schemas.microsoft.com/office/word/2006/wordml" xmlns:wps="http://schemas.microsoft.com/office/word/2010/wordprocessingShape" mc:Ignorable="w14 w15 w16se w16cid w16 w16cex wp14">
+<w:footnotes xmlns:wpc="http://schemas.microsoft.com/office/word/2010/wordprocessingCanvas" xmlns:cx="http://schemas.microsoft.com/office/drawing/2014/chartex" xmlns:cx1="http://schemas.microsoft.com/office/drawing/2015/9/8/chartex" xmlns:cx2="http://schemas.microsoft.com/office/drawing/2015/10/21/chartex" xmlns:cx3="http://schemas.microsoft.com/office/drawing/2016/5/9/chartex" xmlns:cx4="http://schemas.microsoft.com/office/drawing/2016/5/10/chartex" xmlns:cx5="http://schemas.microsoft.com/office/drawing/2016/5/11/chartex" xmlns:cx6="http://schemas.microsoft.com/office/drawing/2016/5/12/chartex" xmlns:cx7="http://schemas.microsoft.com/office/drawing/2016/5/13/chartex" xmlns:cx8="http://schemas.microsoft.com/office/drawing/2016/5/14/chartex" xmlns:mc="http://schemas.openxmlformats.org/markup-compatibility/2006" xmlns:aink="http://schemas.microsoft.com/office/drawing/2016/ink" xmlns:am3d="http://schemas.microsoft.com/office/drawing/2017/model3d" xmlns:o="urn:schemas-microsoft-com:office:office" xmlns:r="http://schemas.openxmlformats.org/officeDocument/2006/relationships" xmlns:m="http://schemas.openxmlformats.org/officeDocument/2006/math" xmlns:v="urn:schemas-microsoft-com:vml" xmlns:wp14="http://schemas.microsoft.com/office/word/2010/wordprocessingDrawing" xmlns:wp="http://schemas.openxmlformats.org/drawingml/2006/wordprocessingDrawing" xmlns:w10="urn:schemas-microsoft-com:office:word" xmlns:w="http://schemas.openxmlformats.org/wordprocessingml/2006/main" xmlns:w14="http://schemas.microsoft.com/office/word/2010/wordml" xmlns:w15="http://schemas.microsoft.com/office/word/2012/wordml" xmlns:w16cex="http://schemas.microsoft.com/office/word/2018/wordml/cex" xmlns:w16cid="http://schemas.microsoft.com/office/word/2016/wordml/cid" xmlns:w16="http://schemas.microsoft.com/office/word/2018/wordml" xmlns:w16sdtdh="http://schemas.microsoft.com/office/word/2020/wordml/sdtdatahash" xmlns:w16se="http://schemas.microsoft.com/office/word/2015/wordml/symex" xmlns:wpg="http://schemas.microsoft.com/office/word/2010/wordprocessingGroup" xmlns:wpi="http://schemas.microsoft.com/office/word/2010/wordprocessingInk" xmlns:wne="http://schemas.microsoft.com/office/word/2006/wordml" xmlns:wps="http://schemas.microsoft.com/office/word/2010/wordprocessingShape" mc:Ignorable="w14 w15 w16se w16cid w16 w16cex w16sdtdh wp14">
   <w:footnote w:type="separator" w:id="-1">
     <w:p>
       <w:pPr>
@@ -1509,7 +1509,7 @@
 </file>
 
 <file path=word/header1.xml><?xml version="1.0" encoding="utf-8"?>
-<w:hdr xmlns:wpc="http://schemas.microsoft.com/office/word/2010/wordprocessingCanvas" xmlns:cx="http://schemas.microsoft.com/office/drawing/2014/chartex" xmlns:cx1="http://schemas.microsoft.com/office/drawing/2015/9/8/chartex" xmlns:cx2="http://schemas.microsoft.com/office/drawing/2015/10/21/chartex" xmlns:cx3="http://schemas.microsoft.com/office/drawing/2016/5/9/chartex" xmlns:cx4="http://schemas.microsoft.com/office/drawing/2016/5/10/chartex" xmlns:cx5="http://schemas.microsoft.com/office/drawing/2016/5/11/chartex" xmlns:cx6="http://schemas.microsoft.com/office/drawing/2016/5/12/chartex" xmlns:cx7="http://schemas.microsoft.com/office/drawing/2016/5/13/chartex" xmlns:cx8="http://schemas.microsoft.com/office/drawing/2016/5/14/chartex" xmlns:mc="http://schemas.openxmlformats.org/markup-compatibility/2006" xmlns:aink="http://schemas.microsoft.com/office/drawing/2016/ink" xmlns:am3d="http://schemas.microsoft.com/office/drawing/2017/model3d" xmlns:o="urn:schemas-microsoft-com:office:office" xmlns:r="http://schemas.openxmlformats.org/officeDocument/2006/relationships" xmlns:m="http://schemas.openxmlformats.org/officeDocument/2006/math" xmlns:v="urn:schemas-microsoft-com:vml" xmlns:wp14="http://schemas.microsoft.com/office/word/2010/wordprocessingDrawing" xmlns:wp="http://schemas.openxmlformats.org/drawingml/2006/wordprocessingDrawing" xmlns:w10="urn:schemas-microsoft-com:office:word" xmlns:w="http://schemas.openxmlformats.org/wordprocessingml/2006/main" xmlns:w14="http://schemas.microsoft.com/office/word/2010/wordml" xmlns:w15="http://schemas.microsoft.com/office/word/2012/wordml" xmlns:w16cex="http://schemas.microsoft.com/office/word/2018/wordml/cex" xmlns:w16cid="http://schemas.microsoft.com/office/word/2016/wordml/cid" xmlns:w16="http://schemas.microsoft.com/office/word/2018/wordml" xmlns:w16se="http://schemas.microsoft.com/office/word/2015/wordml/symex" xmlns:wpg="http://schemas.microsoft.com/office/word/2010/wordprocessingGroup" xmlns:wpi="http://schemas.microsoft.com/office/word/2010/wordprocessingInk" xmlns:wne="http://schemas.microsoft.com/office/word/2006/wordml" xmlns:wps="http://schemas.microsoft.com/office/word/2010/wordprocessingShape" mc:Ignorable="w14 w15 w16se w16cid w16 w16cex wp14">
+<w:hdr xmlns:wpc="http://schemas.microsoft.com/office/word/2010/wordprocessingCanvas" xmlns:cx="http://schemas.microsoft.com/office/drawing/2014/chartex" xmlns:cx1="http://schemas.microsoft.com/office/drawing/2015/9/8/chartex" xmlns:cx2="http://schemas.microsoft.com/office/drawing/2015/10/21/chartex" xmlns:cx3="http://schemas.microsoft.com/office/drawing/2016/5/9/chartex" xmlns:cx4="http://schemas.microsoft.com/office/drawing/2016/5/10/chartex" xmlns:cx5="http://schemas.microsoft.com/office/drawing/2016/5/11/chartex" xmlns:cx6="http://schemas.microsoft.com/office/drawing/2016/5/12/chartex" xmlns:cx7="http://schemas.microsoft.com/office/drawing/2016/5/13/chartex" xmlns:cx8="http://schemas.microsoft.com/office/drawing/2016/5/14/chartex" xmlns:mc="http://schemas.openxmlformats.org/markup-compatibility/2006" xmlns:aink="http://schemas.microsoft.com/office/drawing/2016/ink" xmlns:am3d="http://schemas.microsoft.com/office/drawing/2017/model3d" xmlns:o="urn:schemas-microsoft-com:office:office" xmlns:r="http://schemas.openxmlformats.org/officeDocument/2006/relationships" xmlns:m="http://schemas.openxmlformats.org/officeDocument/2006/math" xmlns:v="urn:schemas-microsoft-com:vml" xmlns:wp14="http://schemas.microsoft.com/office/word/2010/wordprocessingDrawing" xmlns:wp="http://schemas.openxmlformats.org/drawingml/2006/wordprocessingDrawing" xmlns:w10="urn:schemas-microsoft-com:office:word" xmlns:w="http://schemas.openxmlformats.org/wordprocessingml/2006/main" xmlns:w14="http://schemas.microsoft.com/office/word/2010/wordml" xmlns:w15="http://schemas.microsoft.com/office/word/2012/wordml" xmlns:w16cex="http://schemas.microsoft.com/office/word/2018/wordml/cex" xmlns:w16cid="http://schemas.microsoft.com/office/word/2016/wordml/cid" xmlns:w16="http://schemas.microsoft.com/office/word/2018/wordml" xmlns:w16sdtdh="http://schemas.microsoft.com/office/word/2020/wordml/sdtdatahash" xmlns:w16se="http://schemas.microsoft.com/office/word/2015/wordml/symex" xmlns:wpg="http://schemas.microsoft.com/office/word/2010/wordprocessingGroup" xmlns:wpi="http://schemas.microsoft.com/office/word/2010/wordprocessingInk" xmlns:wne="http://schemas.microsoft.com/office/word/2006/wordml" xmlns:wps="http://schemas.microsoft.com/office/word/2010/wordprocessingShape" mc:Ignorable="w14 w15 w16se w16cid w16 w16cex w16sdtdh wp14">
   <w:p>
     <w:pPr>
       <w:pStyle w:val="a3"/>
@@ -1586,7 +1586,7 @@
 </file>
 
 <file path=word/styles.xml><?xml version="1.0" encoding="utf-8"?>
-<w:styles xmlns:mc="http://schemas.openxmlformats.org/markup-compatibility/2006" xmlns:r="http://schemas.openxmlformats.org/officeDocument/2006/relationships" xmlns:w="http://schemas.openxmlformats.org/wordprocessingml/2006/main" xmlns:w14="http://schemas.microsoft.com/office/word/2010/wordml" xmlns:w15="http://schemas.microsoft.com/office/word/2012/wordml" xmlns:w16cex="http://schemas.microsoft.com/office/word/2018/wordml/cex" xmlns:w16cid="http://schemas.microsoft.com/office/word/2016/wordml/cid" xmlns:w16="http://schemas.microsoft.com/office/word/2018/wordml" xmlns:w16se="http://schemas.microsoft.com/office/word/2015/wordml/symex" mc:Ignorable="w14 w15 w16se w16cid w16 w16cex">
+<w:styles xmlns:mc="http://schemas.openxmlformats.org/markup-compatibility/2006" xmlns:r="http://schemas.openxmlformats.org/officeDocument/2006/relationships" xmlns:w="http://schemas.openxmlformats.org/wordprocessingml/2006/main" xmlns:w14="http://schemas.microsoft.com/office/word/2010/wordml" xmlns:w15="http://schemas.microsoft.com/office/word/2012/wordml" xmlns:w16cex="http://schemas.microsoft.com/office/word/2018/wordml/cex" xmlns:w16cid="http://schemas.microsoft.com/office/word/2016/wordml/cid" xmlns:w16="http://schemas.microsoft.com/office/word/2018/wordml" xmlns:w16sdtdh="http://schemas.microsoft.com/office/word/2020/wordml/sdtdatahash" xmlns:w16se="http://schemas.microsoft.com/office/word/2015/wordml/symex" mc:Ignorable="w14 w15 w16se w16cid w16 w16cex w16sdtdh">
   <w:docDefaults>
     <w:rPrDefault>
       <w:rPr>
